--- a/Unit Test/Web/CCO_eCoaching_Admin_Report_UTD.docx
+++ b/Unit Test/Web/CCO_eCoaching_Admin_Report_UTD.docx
@@ -563,6 +563,143 @@
               <w:t>01</w:t>
             </w:r>
           </w:p>
+          <w:p>
+            <w:pPr>
+              <w:pStyle w:val="hdr1"/>
+              <w:spacing w:before="0"/>
+              <w:ind w:left="0"/>
+              <w:outlineLvl w:val="9"/>
+              <w:rPr>
+                <w:rFonts w:asciiTheme="minorHAnsi" w:hAnsiTheme="minorHAnsi"/>
+                <w:i w:val="0"/>
+                <w:sz w:val="20"/>
+              </w:rPr>
+            </w:pPr>
+            <w:r>
+              <w:rPr>
+                <w:rFonts w:asciiTheme="minorHAnsi" w:hAnsiTheme="minorHAnsi"/>
+                <w:i w:val="0"/>
+                <w:sz w:val="20"/>
+              </w:rPr>
+              <w:t>ECUI</w:t>
+            </w:r>
+            <w:r>
+              <w:rPr>
+                <w:rFonts w:asciiTheme="minorHAnsi" w:hAnsiTheme="minorHAnsi"/>
+                <w:i w:val="0"/>
+                <w:sz w:val="20"/>
+              </w:rPr>
+              <w:t>ADMIN_REPORT</w:t>
+            </w:r>
+            <w:r>
+              <w:rPr>
+                <w:rFonts w:asciiTheme="minorHAnsi" w:hAnsiTheme="minorHAnsi"/>
+                <w:i w:val="0"/>
+                <w:sz w:val="20"/>
+              </w:rPr>
+              <w:t>0</w:t>
+            </w:r>
+            <w:r>
+              <w:rPr>
+                <w:rFonts w:asciiTheme="minorHAnsi" w:hAnsiTheme="minorHAnsi"/>
+                <w:i w:val="0"/>
+                <w:sz w:val="20"/>
+              </w:rPr>
+              <w:t>2</w:t>
+            </w:r>
+          </w:p>
+          <w:p>
+            <w:pPr>
+              <w:pStyle w:val="hdr1"/>
+              <w:spacing w:before="0"/>
+              <w:ind w:left="0"/>
+              <w:outlineLvl w:val="9"/>
+              <w:rPr>
+                <w:rFonts w:asciiTheme="minorHAnsi" w:hAnsiTheme="minorHAnsi"/>
+                <w:i w:val="0"/>
+                <w:sz w:val="20"/>
+              </w:rPr>
+            </w:pPr>
+            <w:r>
+              <w:rPr>
+                <w:rFonts w:asciiTheme="minorHAnsi" w:hAnsiTheme="minorHAnsi"/>
+                <w:i w:val="0"/>
+                <w:sz w:val="20"/>
+              </w:rPr>
+              <w:t>ECUI</w:t>
+            </w:r>
+            <w:r>
+              <w:rPr>
+                <w:rFonts w:asciiTheme="minorHAnsi" w:hAnsiTheme="minorHAnsi"/>
+                <w:i w:val="0"/>
+                <w:sz w:val="20"/>
+              </w:rPr>
+              <w:t>ADMIN_REPORT</w:t>
+            </w:r>
+            <w:r>
+              <w:rPr>
+                <w:rFonts w:asciiTheme="minorHAnsi" w:hAnsiTheme="minorHAnsi"/>
+                <w:i w:val="0"/>
+                <w:sz w:val="20"/>
+              </w:rPr>
+              <w:t>0</w:t>
+            </w:r>
+            <w:r>
+              <w:rPr>
+                <w:rFonts w:asciiTheme="minorHAnsi" w:hAnsiTheme="minorHAnsi"/>
+                <w:i w:val="0"/>
+                <w:sz w:val="20"/>
+              </w:rPr>
+              <w:t>3</w:t>
+            </w:r>
+          </w:p>
+          <w:p>
+            <w:pPr>
+              <w:pStyle w:val="hdr1"/>
+              <w:spacing w:before="0"/>
+              <w:ind w:left="0"/>
+              <w:outlineLvl w:val="9"/>
+              <w:rPr>
+                <w:rFonts w:asciiTheme="minorHAnsi" w:hAnsiTheme="minorHAnsi"/>
+                <w:i w:val="0"/>
+                <w:sz w:val="20"/>
+              </w:rPr>
+            </w:pPr>
+            <w:r>
+              <w:rPr>
+                <w:rFonts w:asciiTheme="minorHAnsi" w:hAnsiTheme="minorHAnsi"/>
+                <w:i w:val="0"/>
+                <w:sz w:val="20"/>
+              </w:rPr>
+              <w:t>ECUI</w:t>
+            </w:r>
+            <w:r>
+              <w:rPr>
+                <w:rFonts w:asciiTheme="minorHAnsi" w:hAnsiTheme="minorHAnsi"/>
+                <w:i w:val="0"/>
+                <w:sz w:val="20"/>
+              </w:rPr>
+              <w:t>ADMIN_REPORT</w:t>
+            </w:r>
+            <w:r>
+              <w:rPr>
+                <w:rFonts w:asciiTheme="minorHAnsi" w:hAnsiTheme="minorHAnsi"/>
+                <w:i w:val="0"/>
+                <w:sz w:val="20"/>
+              </w:rPr>
+              <w:t>0</w:t>
+            </w:r>
+            <w:r>
+              <w:rPr>
+                <w:rFonts w:asciiTheme="minorHAnsi" w:hAnsiTheme="minorHAnsi"/>
+                <w:i w:val="0"/>
+                <w:sz w:val="20"/>
+              </w:rPr>
+              <w:t>4</w:t>
+            </w:r>
+            <w:bookmarkStart w:id="15" w:name="_GoBack"/>
+            <w:bookmarkEnd w:id="15"/>
+          </w:p>
         </w:tc>
         <w:tc>
           <w:tcPr>
@@ -919,7 +1056,7 @@
       </w:tblPr>
       <w:tblGrid>
         <w:gridCol w:w="2549"/>
-        <w:gridCol w:w="10455"/>
+        <w:gridCol w:w="10951"/>
       </w:tblGrid>
       <w:tr>
         <w:trPr>
@@ -955,7 +1092,7 @@
         </w:tc>
         <w:tc>
           <w:tcPr>
-            <w:tcW w:w="10455" w:type="dxa"/>
+            <w:tcW w:w="10951" w:type="dxa"/>
             <w:shd w:val="solid" w:color="auto" w:fill="000000"/>
           </w:tcPr>
           <w:p>
@@ -1008,7 +1145,7 @@
         </w:tc>
         <w:tc>
           <w:tcPr>
-            <w:tcW w:w="10455" w:type="dxa"/>
+            <w:tcW w:w="10951" w:type="dxa"/>
           </w:tcPr>
           <w:p>
             <w:pPr>
@@ -1091,7 +1228,7 @@
         </w:tc>
         <w:tc>
           <w:tcPr>
-            <w:tcW w:w="10455" w:type="dxa"/>
+            <w:tcW w:w="10951" w:type="dxa"/>
           </w:tcPr>
           <w:p>
             <w:pPr>
@@ -1134,7 +1271,7 @@
         </w:tc>
         <w:tc>
           <w:tcPr>
-            <w:tcW w:w="10455" w:type="dxa"/>
+            <w:tcW w:w="10951" w:type="dxa"/>
           </w:tcPr>
           <w:p>
             <w:pPr>
@@ -1183,7 +1320,7 @@
         </w:tc>
         <w:tc>
           <w:tcPr>
-            <w:tcW w:w="10455" w:type="dxa"/>
+            <w:tcW w:w="10951" w:type="dxa"/>
           </w:tcPr>
           <w:p>
             <w:pPr>
@@ -1220,7 +1357,7 @@
         </w:tc>
         <w:tc>
           <w:tcPr>
-            <w:tcW w:w="10455" w:type="dxa"/>
+            <w:tcW w:w="10951" w:type="dxa"/>
           </w:tcPr>
           <w:p>
             <w:pPr>
@@ -1257,7 +1394,7 @@
         </w:tc>
         <w:tc>
           <w:tcPr>
-            <w:tcW w:w="10455" w:type="dxa"/>
+            <w:tcW w:w="10951" w:type="dxa"/>
           </w:tcPr>
           <w:p>
             <w:pPr>
@@ -1777,7 +1914,21 @@
                 <w:rFonts w:asciiTheme="minorHAnsi" w:hAnsiTheme="minorHAnsi"/>
                 <w:b/>
               </w:rPr>
-              <w:t>Coaching Summary</w:t>
+              <w:t>Coaching</w:t>
+            </w:r>
+            <w:r>
+              <w:rPr>
+                <w:rFonts w:asciiTheme="minorHAnsi" w:hAnsiTheme="minorHAnsi"/>
+                <w:b/>
+              </w:rPr>
+              <w:t xml:space="preserve"> Log</w:t>
+            </w:r>
+            <w:r>
+              <w:rPr>
+                <w:rFonts w:asciiTheme="minorHAnsi" w:hAnsiTheme="minorHAnsi"/>
+                <w:b/>
+              </w:rPr>
+              <w:t xml:space="preserve"> Summary</w:t>
             </w:r>
             <w:r>
               <w:rPr>
@@ -1905,7 +2056,25 @@
                 <w:bCs/>
                 <w:szCs w:val="20"/>
               </w:rPr>
-              <w:t>Coaching Summary</w:t>
+              <w:t xml:space="preserve">Coaching </w:t>
+            </w:r>
+            <w:r>
+              <w:rPr>
+                <w:rFonts w:asciiTheme="minorHAnsi" w:hAnsiTheme="minorHAnsi"/>
+                <w:b/>
+                <w:bCs/>
+                <w:szCs w:val="20"/>
+              </w:rPr>
+              <w:t xml:space="preserve">Log </w:t>
+            </w:r>
+            <w:r>
+              <w:rPr>
+                <w:rFonts w:asciiTheme="minorHAnsi" w:hAnsiTheme="minorHAnsi"/>
+                <w:b/>
+                <w:bCs/>
+                <w:szCs w:val="20"/>
+              </w:rPr>
+              <w:t>Summary</w:t>
             </w:r>
           </w:p>
         </w:tc>
@@ -1978,20 +2147,6 @@
         </w:tc>
       </w:tr>
     </w:tbl>
-    <w:p>
-      <w:pPr>
-        <w:rPr>
-          <w:sz w:val="18"/>
-        </w:rPr>
-      </w:pPr>
-    </w:p>
-    <w:p>
-      <w:pPr>
-        <w:rPr>
-          <w:sz w:val="18"/>
-        </w:rPr>
-      </w:pPr>
-    </w:p>
     <w:p>
       <w:pPr>
         <w:rPr>
@@ -2010,13 +2165,3336 @@
           <w:sz w:val="18"/>
         </w:rPr>
       </w:pPr>
-      <w:bookmarkStart w:id="15" w:name="_GoBack"/>
-      <w:bookmarkEnd w:id="15"/>
+    </w:p>
+    <w:tbl>
+      <w:tblPr>
+        <w:tblW w:w="0" w:type="auto"/>
+        <w:tblInd w:w="-612" w:type="dxa"/>
+        <w:tblBorders>
+          <w:top w:val="single" w:sz="4" w:space="0" w:color="auto"/>
+          <w:left w:val="single" w:sz="4" w:space="0" w:color="auto"/>
+          <w:bottom w:val="single" w:sz="4" w:space="0" w:color="auto"/>
+          <w:right w:val="single" w:sz="4" w:space="0" w:color="auto"/>
+          <w:insideH w:val="single" w:sz="4" w:space="0" w:color="auto"/>
+          <w:insideV w:val="single" w:sz="4" w:space="0" w:color="auto"/>
+        </w:tblBorders>
+        <w:tblLayout w:type="fixed"/>
+        <w:tblLook w:val="0000" w:firstRow="0" w:lastRow="0" w:firstColumn="0" w:lastColumn="0" w:noHBand="0" w:noVBand="0"/>
+      </w:tblPr>
+      <w:tblGrid>
+        <w:gridCol w:w="2549"/>
+        <w:gridCol w:w="10951"/>
+      </w:tblGrid>
+      <w:tr>
+        <w:trPr>
+          <w:tblHeader/>
+        </w:trPr>
+        <w:tc>
+          <w:tcPr>
+            <w:tcW w:w="2549" w:type="dxa"/>
+            <w:shd w:val="solid" w:color="auto" w:fill="000000"/>
+          </w:tcPr>
+          <w:p>
+            <w:pPr>
+              <w:numPr>
+                <w:ilvl w:val="12"/>
+                <w:numId w:val="0"/>
+              </w:numPr>
+              <w:jc w:val="center"/>
+              <w:rPr>
+                <w:rFonts w:ascii="Arial" w:hAnsi="Arial"/>
+                <w:b/>
+                <w:sz w:val="18"/>
+              </w:rPr>
+            </w:pPr>
+            <w:r>
+              <w:rPr>
+                <w:rFonts w:ascii="Arial" w:hAnsi="Arial"/>
+                <w:b/>
+                <w:sz w:val="18"/>
+              </w:rPr>
+              <w:t>Item</w:t>
+            </w:r>
+          </w:p>
+        </w:tc>
+        <w:tc>
+          <w:tcPr>
+            <w:tcW w:w="10951" w:type="dxa"/>
+            <w:shd w:val="solid" w:color="auto" w:fill="000000"/>
+          </w:tcPr>
+          <w:p>
+            <w:pPr>
+              <w:numPr>
+                <w:ilvl w:val="12"/>
+                <w:numId w:val="0"/>
+              </w:numPr>
+              <w:jc w:val="center"/>
+              <w:rPr>
+                <w:rFonts w:ascii="Arial" w:hAnsi="Arial"/>
+                <w:b/>
+                <w:sz w:val="18"/>
+              </w:rPr>
+            </w:pPr>
+            <w:r>
+              <w:rPr>
+                <w:rFonts w:ascii="Arial" w:hAnsi="Arial"/>
+                <w:b/>
+                <w:sz w:val="18"/>
+              </w:rPr>
+              <w:t>Description</w:t>
+            </w:r>
+          </w:p>
+        </w:tc>
+      </w:tr>
+      <w:tr>
+        <w:tc>
+          <w:tcPr>
+            <w:tcW w:w="2549" w:type="dxa"/>
+          </w:tcPr>
+          <w:p>
+            <w:pPr>
+              <w:pStyle w:val="CommentText"/>
+              <w:numPr>
+                <w:ilvl w:val="12"/>
+                <w:numId w:val="0"/>
+              </w:numPr>
+              <w:rPr>
+                <w:rFonts w:asciiTheme="minorHAnsi" w:hAnsiTheme="minorHAnsi"/>
+              </w:rPr>
+            </w:pPr>
+            <w:r>
+              <w:rPr>
+                <w:rFonts w:asciiTheme="minorHAnsi" w:hAnsiTheme="minorHAnsi"/>
+              </w:rPr>
+              <w:t>Test Case ID</w:t>
+            </w:r>
+          </w:p>
+        </w:tc>
+        <w:tc>
+          <w:tcPr>
+            <w:tcW w:w="10951" w:type="dxa"/>
+          </w:tcPr>
+          <w:p>
+            <w:pPr>
+              <w:pStyle w:val="hdr1"/>
+              <w:spacing w:before="0"/>
+              <w:ind w:left="0"/>
+              <w:outlineLvl w:val="9"/>
+              <w:rPr>
+                <w:rFonts w:asciiTheme="minorHAnsi" w:hAnsiTheme="minorHAnsi"/>
+                <w:i w:val="0"/>
+                <w:sz w:val="20"/>
+              </w:rPr>
+            </w:pPr>
+            <w:r>
+              <w:rPr>
+                <w:rFonts w:asciiTheme="minorHAnsi" w:hAnsiTheme="minorHAnsi"/>
+                <w:i w:val="0"/>
+                <w:sz w:val="20"/>
+              </w:rPr>
+              <w:t>ECUI</w:t>
+            </w:r>
+            <w:r>
+              <w:rPr>
+                <w:rFonts w:asciiTheme="minorHAnsi" w:hAnsiTheme="minorHAnsi"/>
+                <w:i w:val="0"/>
+                <w:sz w:val="20"/>
+              </w:rPr>
+              <w:t>ADMIN_REPORT</w:t>
+            </w:r>
+            <w:r>
+              <w:rPr>
+                <w:rFonts w:asciiTheme="minorHAnsi" w:hAnsiTheme="minorHAnsi"/>
+                <w:i w:val="0"/>
+                <w:sz w:val="20"/>
+              </w:rPr>
+              <w:t>0</w:t>
+            </w:r>
+            <w:r>
+              <w:rPr>
+                <w:rFonts w:asciiTheme="minorHAnsi" w:hAnsiTheme="minorHAnsi"/>
+                <w:i w:val="0"/>
+                <w:sz w:val="20"/>
+              </w:rPr>
+              <w:t>2</w:t>
+            </w:r>
+          </w:p>
+        </w:tc>
+      </w:tr>
+      <w:tr>
+        <w:tc>
+          <w:tcPr>
+            <w:tcW w:w="2549" w:type="dxa"/>
+          </w:tcPr>
+          <w:p>
+            <w:pPr>
+              <w:pStyle w:val="CommentText"/>
+              <w:numPr>
+                <w:ilvl w:val="12"/>
+                <w:numId w:val="0"/>
+              </w:numPr>
+              <w:rPr>
+                <w:rFonts w:asciiTheme="minorHAnsi" w:hAnsiTheme="minorHAnsi"/>
+              </w:rPr>
+            </w:pPr>
+            <w:r>
+              <w:rPr>
+                <w:rFonts w:asciiTheme="minorHAnsi" w:hAnsiTheme="minorHAnsi"/>
+              </w:rPr>
+              <w:t>Source Description</w:t>
+            </w:r>
+          </w:p>
+        </w:tc>
+        <w:tc>
+          <w:tcPr>
+            <w:tcW w:w="10951" w:type="dxa"/>
+          </w:tcPr>
+          <w:p>
+            <w:pPr>
+              <w:rPr>
+                <w:rFonts w:asciiTheme="minorHAnsi" w:hAnsiTheme="minorHAnsi"/>
+              </w:rPr>
+            </w:pPr>
+            <w:r>
+              <w:rPr>
+                <w:rFonts w:asciiTheme="minorHAnsi" w:hAnsiTheme="minorHAnsi"/>
+              </w:rPr>
+              <w:t>New</w:t>
+            </w:r>
+          </w:p>
+        </w:tc>
+      </w:tr>
+      <w:tr>
+        <w:tc>
+          <w:tcPr>
+            <w:tcW w:w="2549" w:type="dxa"/>
+          </w:tcPr>
+          <w:p>
+            <w:pPr>
+              <w:pStyle w:val="CommentText"/>
+              <w:numPr>
+                <w:ilvl w:val="12"/>
+                <w:numId w:val="0"/>
+              </w:numPr>
+              <w:rPr>
+                <w:rFonts w:asciiTheme="minorHAnsi" w:hAnsiTheme="minorHAnsi"/>
+              </w:rPr>
+            </w:pPr>
+            <w:r>
+              <w:rPr>
+                <w:rFonts w:asciiTheme="minorHAnsi" w:hAnsiTheme="minorHAnsi"/>
+              </w:rPr>
+              <w:t>Test Location</w:t>
+            </w:r>
+          </w:p>
+        </w:tc>
+        <w:tc>
+          <w:tcPr>
+            <w:tcW w:w="10951" w:type="dxa"/>
+          </w:tcPr>
+          <w:p>
+            <w:pPr>
+              <w:rPr>
+                <w:rFonts w:asciiTheme="minorHAnsi" w:hAnsiTheme="minorHAnsi"/>
+              </w:rPr>
+            </w:pPr>
+            <w:r>
+              <w:rPr>
+                <w:rFonts w:asciiTheme="minorHAnsi" w:hAnsiTheme="minorHAnsi"/>
+              </w:rPr>
+              <w:t>https://f3420-mpmd01.vangent.local/</w:t>
+            </w:r>
+            <w:r>
+              <w:rPr>
+                <w:rFonts w:asciiTheme="minorHAnsi" w:hAnsiTheme="minorHAnsi"/>
+              </w:rPr>
+              <w:t>eCLAdmin</w:t>
+            </w:r>
+          </w:p>
+        </w:tc>
+      </w:tr>
+      <w:tr>
+        <w:tc>
+          <w:tcPr>
+            <w:tcW w:w="2549" w:type="dxa"/>
+          </w:tcPr>
+          <w:p>
+            <w:pPr>
+              <w:pStyle w:val="CommentText"/>
+              <w:numPr>
+                <w:ilvl w:val="12"/>
+                <w:numId w:val="0"/>
+              </w:numPr>
+              <w:rPr>
+                <w:rFonts w:asciiTheme="minorHAnsi" w:hAnsiTheme="minorHAnsi"/>
+              </w:rPr>
+            </w:pPr>
+            <w:r>
+              <w:rPr>
+                <w:rFonts w:asciiTheme="minorHAnsi" w:hAnsiTheme="minorHAnsi"/>
+              </w:rPr>
+              <w:t>Updated File(s)</w:t>
+            </w:r>
+          </w:p>
+        </w:tc>
+        <w:tc>
+          <w:tcPr>
+            <w:tcW w:w="10951" w:type="dxa"/>
+          </w:tcPr>
+          <w:p>
+            <w:pPr>
+              <w:rPr>
+                <w:rFonts w:asciiTheme="minorHAnsi" w:hAnsiTheme="minorHAnsi"/>
+              </w:rPr>
+            </w:pPr>
+          </w:p>
+        </w:tc>
+      </w:tr>
+      <w:tr>
+        <w:tc>
+          <w:tcPr>
+            <w:tcW w:w="2549" w:type="dxa"/>
+          </w:tcPr>
+          <w:p>
+            <w:pPr>
+              <w:pStyle w:val="CommentText"/>
+              <w:numPr>
+                <w:ilvl w:val="12"/>
+                <w:numId w:val="0"/>
+              </w:numPr>
+              <w:rPr>
+                <w:rFonts w:asciiTheme="minorHAnsi" w:hAnsiTheme="minorHAnsi"/>
+              </w:rPr>
+            </w:pPr>
+            <w:r>
+              <w:rPr>
+                <w:rFonts w:asciiTheme="minorHAnsi" w:hAnsiTheme="minorHAnsi"/>
+              </w:rPr>
+              <w:t>Supporting Documentation</w:t>
+            </w:r>
+          </w:p>
+        </w:tc>
+        <w:tc>
+          <w:tcPr>
+            <w:tcW w:w="10951" w:type="dxa"/>
+          </w:tcPr>
+          <w:p>
+            <w:pPr>
+              <w:rPr>
+                <w:rFonts w:asciiTheme="minorHAnsi" w:hAnsiTheme="minorHAnsi"/>
+              </w:rPr>
+            </w:pPr>
+          </w:p>
+        </w:tc>
+      </w:tr>
+      <w:tr>
+        <w:tc>
+          <w:tcPr>
+            <w:tcW w:w="2549" w:type="dxa"/>
+          </w:tcPr>
+          <w:p>
+            <w:pPr>
+              <w:pStyle w:val="CommentText"/>
+              <w:numPr>
+                <w:ilvl w:val="12"/>
+                <w:numId w:val="0"/>
+              </w:numPr>
+              <w:rPr>
+                <w:rFonts w:asciiTheme="minorHAnsi" w:hAnsiTheme="minorHAnsi"/>
+              </w:rPr>
+            </w:pPr>
+            <w:r>
+              <w:rPr>
+                <w:rFonts w:asciiTheme="minorHAnsi" w:hAnsiTheme="minorHAnsi"/>
+              </w:rPr>
+              <w:t>Notes</w:t>
+            </w:r>
+          </w:p>
+        </w:tc>
+        <w:tc>
+          <w:tcPr>
+            <w:tcW w:w="10951" w:type="dxa"/>
+          </w:tcPr>
+          <w:p>
+            <w:pPr>
+              <w:rPr>
+                <w:rFonts w:asciiTheme="minorHAnsi" w:hAnsiTheme="minorHAnsi"/>
+              </w:rPr>
+            </w:pPr>
+            <w:r>
+              <w:rPr>
+                <w:rFonts w:asciiTheme="minorHAnsi" w:hAnsiTheme="minorHAnsi"/>
+              </w:rPr>
+              <w:t>Admin User - Main Menu</w:t>
+            </w:r>
+          </w:p>
+        </w:tc>
+      </w:tr>
+    </w:tbl>
+    <w:p/>
+    <w:p/>
+    <w:tbl>
+      <w:tblPr>
+        <w:tblW w:w="13500" w:type="dxa"/>
+        <w:tblInd w:w="-612" w:type="dxa"/>
+        <w:tblBorders>
+          <w:top w:val="double" w:sz="4" w:space="0" w:color="auto"/>
+          <w:left w:val="double" w:sz="4" w:space="0" w:color="auto"/>
+          <w:bottom w:val="double" w:sz="4" w:space="0" w:color="auto"/>
+          <w:right w:val="double" w:sz="4" w:space="0" w:color="auto"/>
+          <w:insideH w:val="single" w:sz="6" w:space="0" w:color="auto"/>
+          <w:insideV w:val="single" w:sz="6" w:space="0" w:color="auto"/>
+        </w:tblBorders>
+        <w:tblLayout w:type="fixed"/>
+        <w:tblLook w:val="0000" w:firstRow="0" w:lastRow="0" w:firstColumn="0" w:lastColumn="0" w:noHBand="0" w:noVBand="0"/>
+      </w:tblPr>
+      <w:tblGrid>
+        <w:gridCol w:w="900"/>
+        <w:gridCol w:w="4050"/>
+        <w:gridCol w:w="4410"/>
+        <w:gridCol w:w="1260"/>
+        <w:gridCol w:w="2880"/>
+      </w:tblGrid>
+      <w:tr>
+        <w:trPr>
+          <w:cantSplit/>
+          <w:tblHeader/>
+        </w:trPr>
+        <w:tc>
+          <w:tcPr>
+            <w:tcW w:w="900" w:type="dxa"/>
+            <w:shd w:val="clear" w:color="auto" w:fill="A6A6A6"/>
+          </w:tcPr>
+          <w:p>
+            <w:pPr>
+              <w:pStyle w:val="Header"/>
+              <w:tabs>
+                <w:tab w:val="clear" w:pos="4320"/>
+                <w:tab w:val="clear" w:pos="8640"/>
+              </w:tabs>
+              <w:spacing w:before="40" w:after="40"/>
+              <w:jc w:val="both"/>
+              <w:rPr>
+                <w:b/>
+                <w:i/>
+              </w:rPr>
+            </w:pPr>
+            <w:r>
+              <w:rPr>
+                <w:b/>
+              </w:rPr>
+              <w:t>TEST#</w:t>
+            </w:r>
+          </w:p>
+        </w:tc>
+        <w:tc>
+          <w:tcPr>
+            <w:tcW w:w="4050" w:type="dxa"/>
+            <w:shd w:val="clear" w:color="auto" w:fill="A6A6A6"/>
+          </w:tcPr>
+          <w:p>
+            <w:pPr>
+              <w:pStyle w:val="Header"/>
+              <w:tabs>
+                <w:tab w:val="clear" w:pos="4320"/>
+                <w:tab w:val="clear" w:pos="8640"/>
+              </w:tabs>
+              <w:spacing w:before="20" w:after="20"/>
+              <w:rPr>
+                <w:b/>
+                <w:i/>
+              </w:rPr>
+            </w:pPr>
+            <w:r>
+              <w:rPr>
+                <w:b/>
+              </w:rPr>
+              <w:t>ACTION</w:t>
+            </w:r>
+          </w:p>
+        </w:tc>
+        <w:tc>
+          <w:tcPr>
+            <w:tcW w:w="4410" w:type="dxa"/>
+            <w:shd w:val="clear" w:color="auto" w:fill="A6A6A6"/>
+          </w:tcPr>
+          <w:p>
+            <w:pPr>
+              <w:pStyle w:val="Header"/>
+              <w:tabs>
+                <w:tab w:val="clear" w:pos="4320"/>
+                <w:tab w:val="clear" w:pos="8640"/>
+              </w:tabs>
+              <w:spacing w:before="40" w:after="40"/>
+              <w:rPr>
+                <w:b/>
+                <w:i/>
+              </w:rPr>
+            </w:pPr>
+            <w:r>
+              <w:rPr>
+                <w:b/>
+              </w:rPr>
+              <w:t xml:space="preserve">EXPECTED RESULTS </w:t>
+            </w:r>
+          </w:p>
+        </w:tc>
+        <w:tc>
+          <w:tcPr>
+            <w:tcW w:w="1260" w:type="dxa"/>
+            <w:shd w:val="clear" w:color="auto" w:fill="A6A6A6"/>
+          </w:tcPr>
+          <w:p>
+            <w:pPr>
+              <w:pStyle w:val="Header"/>
+              <w:tabs>
+                <w:tab w:val="clear" w:pos="4320"/>
+                <w:tab w:val="clear" w:pos="8640"/>
+              </w:tabs>
+              <w:spacing w:before="40" w:after="40"/>
+              <w:jc w:val="center"/>
+              <w:rPr>
+                <w:b/>
+                <w:i/>
+              </w:rPr>
+            </w:pPr>
+            <w:r>
+              <w:rPr>
+                <w:b/>
+              </w:rPr>
+              <w:t>RESULTS</w:t>
+            </w:r>
+          </w:p>
+          <w:p>
+            <w:pPr>
+              <w:pStyle w:val="Header"/>
+              <w:tabs>
+                <w:tab w:val="clear" w:pos="4320"/>
+                <w:tab w:val="clear" w:pos="8640"/>
+              </w:tabs>
+              <w:spacing w:before="40" w:after="40"/>
+              <w:jc w:val="center"/>
+              <w:rPr>
+                <w:b/>
+                <w:i/>
+              </w:rPr>
+            </w:pPr>
+            <w:r>
+              <w:rPr>
+                <w:b/>
+              </w:rPr>
+              <w:t>P/F/I</w:t>
+            </w:r>
+          </w:p>
+        </w:tc>
+        <w:tc>
+          <w:tcPr>
+            <w:tcW w:w="2880" w:type="dxa"/>
+            <w:shd w:val="clear" w:color="auto" w:fill="A6A6A6"/>
+          </w:tcPr>
+          <w:p>
+            <w:pPr>
+              <w:pStyle w:val="Header"/>
+              <w:tabs>
+                <w:tab w:val="clear" w:pos="4320"/>
+                <w:tab w:val="clear" w:pos="8640"/>
+              </w:tabs>
+              <w:spacing w:before="40" w:after="40"/>
+              <w:rPr>
+                <w:b/>
+                <w:i/>
+              </w:rPr>
+            </w:pPr>
+            <w:r>
+              <w:rPr>
+                <w:b/>
+              </w:rPr>
+              <w:t>COMMENTS</w:t>
+            </w:r>
+          </w:p>
+        </w:tc>
+      </w:tr>
+      <w:tr>
+        <w:trPr>
+          <w:cantSplit/>
+        </w:trPr>
+        <w:tc>
+          <w:tcPr>
+            <w:tcW w:w="900" w:type="dxa"/>
+          </w:tcPr>
+          <w:p>
+            <w:pPr>
+              <w:pStyle w:val="Header"/>
+              <w:numPr>
+                <w:ilvl w:val="0"/>
+                <w:numId w:val="9"/>
+              </w:numPr>
+              <w:tabs>
+                <w:tab w:val="clear" w:pos="4320"/>
+                <w:tab w:val="clear" w:pos="8640"/>
+              </w:tabs>
+              <w:overflowPunct/>
+              <w:autoSpaceDE/>
+              <w:autoSpaceDN/>
+              <w:adjustRightInd/>
+              <w:spacing w:before="40" w:after="40"/>
+              <w:jc w:val="both"/>
+              <w:textAlignment w:val="auto"/>
+              <w:rPr>
+                <w:i/>
+              </w:rPr>
+            </w:pPr>
+          </w:p>
+        </w:tc>
+        <w:tc>
+          <w:tcPr>
+            <w:tcW w:w="4050" w:type="dxa"/>
+          </w:tcPr>
+          <w:p>
+            <w:pPr>
+              <w:pStyle w:val="CSETableText"/>
+              <w:ind w:left="159"/>
+              <w:rPr>
+                <w:rFonts w:asciiTheme="minorHAnsi" w:hAnsiTheme="minorHAnsi"/>
+                <w:bCs/>
+                <w:szCs w:val="20"/>
+              </w:rPr>
+            </w:pPr>
+            <w:r>
+              <w:rPr>
+                <w:rFonts w:asciiTheme="minorHAnsi" w:hAnsiTheme="minorHAnsi"/>
+                <w:bCs/>
+                <w:szCs w:val="20"/>
+              </w:rPr>
+              <w:t>Log in as admin.</w:t>
+            </w:r>
+          </w:p>
+          <w:p>
+            <w:pPr>
+              <w:pStyle w:val="CSETableText"/>
+              <w:ind w:left="159"/>
+            </w:pPr>
+            <w:hyperlink r:id="rId10" w:history="1">
+              <w:r>
+                <w:rPr>
+                  <w:rStyle w:val="Hyperlink"/>
+                </w:rPr>
+                <w:t>https://f3420-mpmd01.vangent.local/eCLAdmin</w:t>
+              </w:r>
+            </w:hyperlink>
+          </w:p>
+        </w:tc>
+        <w:tc>
+          <w:tcPr>
+            <w:tcW w:w="4410" w:type="dxa"/>
+          </w:tcPr>
+          <w:p>
+            <w:pPr>
+              <w:pStyle w:val="Header"/>
+              <w:tabs>
+                <w:tab w:val="clear" w:pos="4320"/>
+                <w:tab w:val="clear" w:pos="8640"/>
+              </w:tabs>
+              <w:spacing w:before="40" w:after="40"/>
+              <w:rPr>
+                <w:rFonts w:asciiTheme="minorHAnsi" w:hAnsiTheme="minorHAnsi"/>
+              </w:rPr>
+            </w:pPr>
+            <w:r>
+              <w:rPr>
+                <w:rFonts w:asciiTheme="minorHAnsi" w:hAnsiTheme="minorHAnsi"/>
+              </w:rPr>
+              <w:t>Main</w:t>
+            </w:r>
+            <w:r>
+              <w:rPr>
+                <w:rFonts w:asciiTheme="minorHAnsi" w:hAnsiTheme="minorHAnsi"/>
+              </w:rPr>
+              <w:t xml:space="preserve"> page successfully </w:t>
+            </w:r>
+            <w:r>
+              <w:rPr>
+                <w:rFonts w:asciiTheme="minorHAnsi" w:hAnsiTheme="minorHAnsi"/>
+              </w:rPr>
+              <w:t>displays.</w:t>
+            </w:r>
+          </w:p>
+          <w:p>
+            <w:pPr>
+              <w:pStyle w:val="Header"/>
+              <w:tabs>
+                <w:tab w:val="clear" w:pos="4320"/>
+                <w:tab w:val="clear" w:pos="8640"/>
+              </w:tabs>
+              <w:spacing w:before="40" w:after="40"/>
+              <w:rPr>
+                <w:rFonts w:asciiTheme="minorHAnsi" w:hAnsiTheme="minorHAnsi"/>
+              </w:rPr>
+            </w:pPr>
+          </w:p>
+          <w:p>
+            <w:pPr>
+              <w:pStyle w:val="Header"/>
+              <w:tabs>
+                <w:tab w:val="clear" w:pos="4320"/>
+                <w:tab w:val="clear" w:pos="8640"/>
+              </w:tabs>
+              <w:spacing w:before="40" w:after="40"/>
+              <w:rPr>
+                <w:rFonts w:asciiTheme="minorHAnsi" w:hAnsiTheme="minorHAnsi"/>
+              </w:rPr>
+            </w:pPr>
+            <w:r>
+              <w:rPr>
+                <w:rFonts w:asciiTheme="minorHAnsi" w:hAnsiTheme="minorHAnsi"/>
+              </w:rPr>
+              <w:t>The following</w:t>
+            </w:r>
+            <w:r>
+              <w:rPr>
+                <w:rFonts w:asciiTheme="minorHAnsi" w:hAnsiTheme="minorHAnsi"/>
+              </w:rPr>
+              <w:t xml:space="preserve"> dropdown</w:t>
+            </w:r>
+            <w:r>
+              <w:rPr>
+                <w:rFonts w:asciiTheme="minorHAnsi" w:hAnsiTheme="minorHAnsi"/>
+              </w:rPr>
+              <w:t xml:space="preserve"> menu display</w:t>
+            </w:r>
+            <w:r>
+              <w:rPr>
+                <w:rFonts w:asciiTheme="minorHAnsi" w:hAnsiTheme="minorHAnsi"/>
+              </w:rPr>
+              <w:t>s:</w:t>
+            </w:r>
+          </w:p>
+          <w:p>
+            <w:pPr>
+              <w:pStyle w:val="Header"/>
+              <w:tabs>
+                <w:tab w:val="clear" w:pos="4320"/>
+                <w:tab w:val="clear" w:pos="8640"/>
+              </w:tabs>
+              <w:spacing w:before="40" w:after="40"/>
+              <w:rPr>
+                <w:rFonts w:asciiTheme="minorHAnsi" w:hAnsiTheme="minorHAnsi"/>
+                <w:b/>
+              </w:rPr>
+            </w:pPr>
+            <w:r>
+              <w:rPr>
+                <w:rFonts w:asciiTheme="minorHAnsi" w:hAnsiTheme="minorHAnsi"/>
+                <w:b/>
+              </w:rPr>
+              <w:t>Report</w:t>
+            </w:r>
+          </w:p>
+        </w:tc>
+        <w:tc>
+          <w:tcPr>
+            <w:tcW w:w="1260" w:type="dxa"/>
+          </w:tcPr>
+          <w:p>
+            <w:pPr>
+              <w:pStyle w:val="Header"/>
+              <w:tabs>
+                <w:tab w:val="clear" w:pos="4320"/>
+                <w:tab w:val="clear" w:pos="8640"/>
+              </w:tabs>
+              <w:spacing w:before="40" w:after="40"/>
+              <w:jc w:val="center"/>
+              <w:rPr>
+                <w:i/>
+              </w:rPr>
+            </w:pPr>
+            <w:r>
+              <w:rPr>
+                <w:i/>
+              </w:rPr>
+              <w:t>P</w:t>
+            </w:r>
+          </w:p>
+        </w:tc>
+        <w:tc>
+          <w:tcPr>
+            <w:tcW w:w="2880" w:type="dxa"/>
+          </w:tcPr>
+          <w:p>
+            <w:pPr>
+              <w:pStyle w:val="Header"/>
+              <w:tabs>
+                <w:tab w:val="clear" w:pos="4320"/>
+                <w:tab w:val="clear" w:pos="8640"/>
+              </w:tabs>
+              <w:spacing w:before="40" w:after="40"/>
+              <w:rPr>
+                <w:i/>
+              </w:rPr>
+            </w:pPr>
+          </w:p>
+        </w:tc>
+      </w:tr>
+      <w:tr>
+        <w:trPr>
+          <w:cantSplit/>
+        </w:trPr>
+        <w:tc>
+          <w:tcPr>
+            <w:tcW w:w="900" w:type="dxa"/>
+          </w:tcPr>
+          <w:p>
+            <w:pPr>
+              <w:pStyle w:val="Header"/>
+              <w:numPr>
+                <w:ilvl w:val="0"/>
+                <w:numId w:val="9"/>
+              </w:numPr>
+              <w:tabs>
+                <w:tab w:val="clear" w:pos="4320"/>
+                <w:tab w:val="clear" w:pos="8640"/>
+              </w:tabs>
+              <w:overflowPunct/>
+              <w:autoSpaceDE/>
+              <w:autoSpaceDN/>
+              <w:adjustRightInd/>
+              <w:spacing w:before="40" w:after="40"/>
+              <w:jc w:val="both"/>
+              <w:textAlignment w:val="auto"/>
+              <w:rPr>
+                <w:i/>
+              </w:rPr>
+            </w:pPr>
+          </w:p>
+        </w:tc>
+        <w:tc>
+          <w:tcPr>
+            <w:tcW w:w="4050" w:type="dxa"/>
+          </w:tcPr>
+          <w:p>
+            <w:pPr>
+              <w:pStyle w:val="CSETableText"/>
+              <w:ind w:left="159"/>
+              <w:rPr>
+                <w:rFonts w:asciiTheme="minorHAnsi" w:hAnsiTheme="minorHAnsi"/>
+                <w:bCs/>
+                <w:szCs w:val="20"/>
+              </w:rPr>
+            </w:pPr>
+            <w:r>
+              <w:rPr>
+                <w:rFonts w:asciiTheme="minorHAnsi" w:hAnsiTheme="minorHAnsi"/>
+                <w:bCs/>
+                <w:szCs w:val="20"/>
+              </w:rPr>
+              <w:t xml:space="preserve">Click </w:t>
+            </w:r>
+            <w:r>
+              <w:rPr>
+                <w:rFonts w:asciiTheme="minorHAnsi" w:hAnsiTheme="minorHAnsi"/>
+                <w:b/>
+                <w:bCs/>
+                <w:szCs w:val="20"/>
+              </w:rPr>
+              <w:t>Report</w:t>
+            </w:r>
+          </w:p>
+        </w:tc>
+        <w:tc>
+          <w:tcPr>
+            <w:tcW w:w="4410" w:type="dxa"/>
+          </w:tcPr>
+          <w:p>
+            <w:pPr>
+              <w:pStyle w:val="Header"/>
+              <w:tabs>
+                <w:tab w:val="clear" w:pos="4320"/>
+                <w:tab w:val="clear" w:pos="8640"/>
+              </w:tabs>
+              <w:spacing w:before="40" w:after="40"/>
+              <w:rPr>
+                <w:rFonts w:asciiTheme="minorHAnsi" w:hAnsiTheme="minorHAnsi"/>
+              </w:rPr>
+            </w:pPr>
+            <w:r>
+              <w:rPr>
+                <w:rFonts w:asciiTheme="minorHAnsi" w:hAnsiTheme="minorHAnsi"/>
+                <w:b/>
+              </w:rPr>
+              <w:t>Warning</w:t>
+            </w:r>
+            <w:r>
+              <w:rPr>
+                <w:rFonts w:asciiTheme="minorHAnsi" w:hAnsiTheme="minorHAnsi"/>
+                <w:b/>
+              </w:rPr>
+              <w:t xml:space="preserve"> </w:t>
+            </w:r>
+            <w:r>
+              <w:rPr>
+                <w:rFonts w:asciiTheme="minorHAnsi" w:hAnsiTheme="minorHAnsi"/>
+                <w:b/>
+              </w:rPr>
+              <w:t xml:space="preserve">Log </w:t>
+            </w:r>
+            <w:r>
+              <w:rPr>
+                <w:rFonts w:asciiTheme="minorHAnsi" w:hAnsiTheme="minorHAnsi"/>
+                <w:b/>
+              </w:rPr>
+              <w:t>Summary</w:t>
+            </w:r>
+            <w:r>
+              <w:rPr>
+                <w:rFonts w:asciiTheme="minorHAnsi" w:hAnsiTheme="minorHAnsi"/>
+              </w:rPr>
+              <w:t xml:space="preserve"> displays under </w:t>
+            </w:r>
+            <w:r>
+              <w:rPr>
+                <w:rFonts w:asciiTheme="minorHAnsi" w:hAnsiTheme="minorHAnsi"/>
+                <w:b/>
+              </w:rPr>
+              <w:t>Report</w:t>
+            </w:r>
+            <w:r>
+              <w:rPr>
+                <w:rFonts w:asciiTheme="minorHAnsi" w:hAnsiTheme="minorHAnsi"/>
+              </w:rPr>
+              <w:t xml:space="preserve"> Dropdown menu.</w:t>
+            </w:r>
+          </w:p>
+        </w:tc>
+        <w:tc>
+          <w:tcPr>
+            <w:tcW w:w="1260" w:type="dxa"/>
+          </w:tcPr>
+          <w:p>
+            <w:pPr>
+              <w:pStyle w:val="Header"/>
+              <w:tabs>
+                <w:tab w:val="clear" w:pos="4320"/>
+                <w:tab w:val="clear" w:pos="8640"/>
+              </w:tabs>
+              <w:spacing w:before="40" w:after="40"/>
+              <w:jc w:val="center"/>
+              <w:rPr>
+                <w:i/>
+              </w:rPr>
+            </w:pPr>
+            <w:r>
+              <w:rPr>
+                <w:i/>
+              </w:rPr>
+              <w:t>P</w:t>
+            </w:r>
+          </w:p>
+        </w:tc>
+        <w:tc>
+          <w:tcPr>
+            <w:tcW w:w="2880" w:type="dxa"/>
+          </w:tcPr>
+          <w:p>
+            <w:pPr>
+              <w:pStyle w:val="Header"/>
+              <w:tabs>
+                <w:tab w:val="clear" w:pos="4320"/>
+                <w:tab w:val="clear" w:pos="8640"/>
+              </w:tabs>
+              <w:spacing w:before="40" w:after="40"/>
+              <w:rPr>
+                <w:i/>
+              </w:rPr>
+            </w:pPr>
+          </w:p>
+        </w:tc>
+      </w:tr>
+      <w:tr>
+        <w:trPr>
+          <w:cantSplit/>
+        </w:trPr>
+        <w:tc>
+          <w:tcPr>
+            <w:tcW w:w="900" w:type="dxa"/>
+          </w:tcPr>
+          <w:p>
+            <w:pPr>
+              <w:pStyle w:val="Header"/>
+              <w:numPr>
+                <w:ilvl w:val="0"/>
+                <w:numId w:val="9"/>
+              </w:numPr>
+              <w:tabs>
+                <w:tab w:val="clear" w:pos="4320"/>
+                <w:tab w:val="clear" w:pos="8640"/>
+              </w:tabs>
+              <w:overflowPunct/>
+              <w:autoSpaceDE/>
+              <w:autoSpaceDN/>
+              <w:adjustRightInd/>
+              <w:spacing w:before="40" w:after="40"/>
+              <w:jc w:val="both"/>
+              <w:textAlignment w:val="auto"/>
+              <w:rPr>
+                <w:i/>
+              </w:rPr>
+            </w:pPr>
+          </w:p>
+        </w:tc>
+        <w:tc>
+          <w:tcPr>
+            <w:tcW w:w="4050" w:type="dxa"/>
+          </w:tcPr>
+          <w:p>
+            <w:pPr>
+              <w:pStyle w:val="CSETableText"/>
+              <w:ind w:left="159"/>
+              <w:rPr>
+                <w:rFonts w:asciiTheme="minorHAnsi" w:hAnsiTheme="minorHAnsi"/>
+                <w:bCs/>
+                <w:szCs w:val="20"/>
+              </w:rPr>
+            </w:pPr>
+            <w:r>
+              <w:rPr>
+                <w:rFonts w:asciiTheme="minorHAnsi" w:hAnsiTheme="minorHAnsi"/>
+                <w:bCs/>
+                <w:szCs w:val="20"/>
+              </w:rPr>
+              <w:t xml:space="preserve">Click </w:t>
+            </w:r>
+            <w:r>
+              <w:rPr>
+                <w:rFonts w:asciiTheme="minorHAnsi" w:hAnsiTheme="minorHAnsi"/>
+                <w:b/>
+                <w:bCs/>
+                <w:szCs w:val="20"/>
+              </w:rPr>
+              <w:t>Warning</w:t>
+            </w:r>
+            <w:r>
+              <w:rPr>
+                <w:rFonts w:asciiTheme="minorHAnsi" w:hAnsiTheme="minorHAnsi"/>
+                <w:b/>
+                <w:bCs/>
+                <w:szCs w:val="20"/>
+              </w:rPr>
+              <w:t xml:space="preserve"> </w:t>
+            </w:r>
+            <w:r>
+              <w:rPr>
+                <w:rFonts w:asciiTheme="minorHAnsi" w:hAnsiTheme="minorHAnsi"/>
+                <w:b/>
+                <w:bCs/>
+                <w:szCs w:val="20"/>
+              </w:rPr>
+              <w:t xml:space="preserve">Log </w:t>
+            </w:r>
+            <w:r>
+              <w:rPr>
+                <w:rFonts w:asciiTheme="minorHAnsi" w:hAnsiTheme="minorHAnsi"/>
+                <w:b/>
+                <w:bCs/>
+                <w:szCs w:val="20"/>
+              </w:rPr>
+              <w:t>Summary</w:t>
+            </w:r>
+          </w:p>
+        </w:tc>
+        <w:tc>
+          <w:tcPr>
+            <w:tcW w:w="4410" w:type="dxa"/>
+          </w:tcPr>
+          <w:p>
+            <w:pPr>
+              <w:pStyle w:val="Header"/>
+              <w:tabs>
+                <w:tab w:val="clear" w:pos="4320"/>
+                <w:tab w:val="clear" w:pos="8640"/>
+              </w:tabs>
+              <w:spacing w:before="40" w:after="40"/>
+              <w:rPr>
+                <w:rFonts w:asciiTheme="minorHAnsi" w:hAnsiTheme="minorHAnsi"/>
+              </w:rPr>
+            </w:pPr>
+            <w:r>
+              <w:rPr>
+                <w:rFonts w:asciiTheme="minorHAnsi" w:hAnsiTheme="minorHAnsi"/>
+              </w:rPr>
+              <w:t>Warning</w:t>
+            </w:r>
+            <w:r>
+              <w:rPr>
+                <w:rFonts w:asciiTheme="minorHAnsi" w:hAnsiTheme="minorHAnsi"/>
+              </w:rPr>
+              <w:t xml:space="preserve"> Log Summary page displays with SSRS report embedded</w:t>
+            </w:r>
+          </w:p>
+        </w:tc>
+        <w:tc>
+          <w:tcPr>
+            <w:tcW w:w="1260" w:type="dxa"/>
+          </w:tcPr>
+          <w:p>
+            <w:pPr>
+              <w:pStyle w:val="Header"/>
+              <w:tabs>
+                <w:tab w:val="clear" w:pos="4320"/>
+                <w:tab w:val="clear" w:pos="8640"/>
+              </w:tabs>
+              <w:spacing w:before="40" w:after="40"/>
+              <w:jc w:val="center"/>
+              <w:rPr>
+                <w:i/>
+              </w:rPr>
+            </w:pPr>
+            <w:r>
+              <w:rPr>
+                <w:i/>
+              </w:rPr>
+              <w:t>P</w:t>
+            </w:r>
+          </w:p>
+        </w:tc>
+        <w:tc>
+          <w:tcPr>
+            <w:tcW w:w="2880" w:type="dxa"/>
+          </w:tcPr>
+          <w:p>
+            <w:pPr>
+              <w:pStyle w:val="Header"/>
+              <w:tabs>
+                <w:tab w:val="clear" w:pos="4320"/>
+                <w:tab w:val="clear" w:pos="8640"/>
+              </w:tabs>
+              <w:spacing w:before="40" w:after="40"/>
+              <w:rPr>
+                <w:i/>
+              </w:rPr>
+            </w:pPr>
+          </w:p>
+        </w:tc>
+      </w:tr>
+    </w:tbl>
+    <w:p>
+      <w:pPr>
+        <w:rPr>
+          <w:sz w:val="18"/>
+        </w:rPr>
+      </w:pPr>
+    </w:p>
+    <w:p>
+      <w:pPr>
+        <w:rPr>
+          <w:sz w:val="18"/>
+        </w:rPr>
+      </w:pPr>
+    </w:p>
+    <w:tbl>
+      <w:tblPr>
+        <w:tblW w:w="0" w:type="auto"/>
+        <w:tblInd w:w="-612" w:type="dxa"/>
+        <w:tblBorders>
+          <w:top w:val="single" w:sz="4" w:space="0" w:color="auto"/>
+          <w:left w:val="single" w:sz="4" w:space="0" w:color="auto"/>
+          <w:bottom w:val="single" w:sz="4" w:space="0" w:color="auto"/>
+          <w:right w:val="single" w:sz="4" w:space="0" w:color="auto"/>
+          <w:insideH w:val="single" w:sz="4" w:space="0" w:color="auto"/>
+          <w:insideV w:val="single" w:sz="4" w:space="0" w:color="auto"/>
+        </w:tblBorders>
+        <w:tblLayout w:type="fixed"/>
+        <w:tblLook w:val="0000" w:firstRow="0" w:lastRow="0" w:firstColumn="0" w:lastColumn="0" w:noHBand="0" w:noVBand="0"/>
+      </w:tblPr>
+      <w:tblGrid>
+        <w:gridCol w:w="2549"/>
+        <w:gridCol w:w="10951"/>
+      </w:tblGrid>
+      <w:tr>
+        <w:trPr>
+          <w:tblHeader/>
+        </w:trPr>
+        <w:tc>
+          <w:tcPr>
+            <w:tcW w:w="2549" w:type="dxa"/>
+            <w:shd w:val="solid" w:color="auto" w:fill="000000"/>
+          </w:tcPr>
+          <w:p>
+            <w:pPr>
+              <w:numPr>
+                <w:ilvl w:val="12"/>
+                <w:numId w:val="0"/>
+              </w:numPr>
+              <w:jc w:val="center"/>
+              <w:rPr>
+                <w:rFonts w:ascii="Arial" w:hAnsi="Arial"/>
+                <w:b/>
+                <w:sz w:val="18"/>
+              </w:rPr>
+            </w:pPr>
+            <w:r>
+              <w:rPr>
+                <w:rFonts w:ascii="Arial" w:hAnsi="Arial"/>
+                <w:b/>
+                <w:sz w:val="18"/>
+              </w:rPr>
+              <w:t>Item</w:t>
+            </w:r>
+          </w:p>
+        </w:tc>
+        <w:tc>
+          <w:tcPr>
+            <w:tcW w:w="10951" w:type="dxa"/>
+            <w:shd w:val="solid" w:color="auto" w:fill="000000"/>
+          </w:tcPr>
+          <w:p>
+            <w:pPr>
+              <w:numPr>
+                <w:ilvl w:val="12"/>
+                <w:numId w:val="0"/>
+              </w:numPr>
+              <w:jc w:val="center"/>
+              <w:rPr>
+                <w:rFonts w:ascii="Arial" w:hAnsi="Arial"/>
+                <w:b/>
+                <w:sz w:val="18"/>
+              </w:rPr>
+            </w:pPr>
+            <w:r>
+              <w:rPr>
+                <w:rFonts w:ascii="Arial" w:hAnsi="Arial"/>
+                <w:b/>
+                <w:sz w:val="18"/>
+              </w:rPr>
+              <w:t>Description</w:t>
+            </w:r>
+          </w:p>
+        </w:tc>
+      </w:tr>
+      <w:tr>
+        <w:tc>
+          <w:tcPr>
+            <w:tcW w:w="2549" w:type="dxa"/>
+          </w:tcPr>
+          <w:p>
+            <w:pPr>
+              <w:pStyle w:val="CommentText"/>
+              <w:numPr>
+                <w:ilvl w:val="12"/>
+                <w:numId w:val="0"/>
+              </w:numPr>
+              <w:rPr>
+                <w:rFonts w:asciiTheme="minorHAnsi" w:hAnsiTheme="minorHAnsi"/>
+              </w:rPr>
+            </w:pPr>
+            <w:r>
+              <w:rPr>
+                <w:rFonts w:asciiTheme="minorHAnsi" w:hAnsiTheme="minorHAnsi"/>
+              </w:rPr>
+              <w:t>Test Case ID</w:t>
+            </w:r>
+          </w:p>
+        </w:tc>
+        <w:tc>
+          <w:tcPr>
+            <w:tcW w:w="10951" w:type="dxa"/>
+          </w:tcPr>
+          <w:p>
+            <w:pPr>
+              <w:pStyle w:val="hdr1"/>
+              <w:spacing w:before="0"/>
+              <w:ind w:left="0"/>
+              <w:outlineLvl w:val="9"/>
+              <w:rPr>
+                <w:rFonts w:asciiTheme="minorHAnsi" w:hAnsiTheme="minorHAnsi"/>
+                <w:i w:val="0"/>
+                <w:sz w:val="20"/>
+              </w:rPr>
+            </w:pPr>
+            <w:r>
+              <w:rPr>
+                <w:rFonts w:asciiTheme="minorHAnsi" w:hAnsiTheme="minorHAnsi"/>
+                <w:i w:val="0"/>
+                <w:sz w:val="20"/>
+              </w:rPr>
+              <w:t>ECUI</w:t>
+            </w:r>
+            <w:r>
+              <w:rPr>
+                <w:rFonts w:asciiTheme="minorHAnsi" w:hAnsiTheme="minorHAnsi"/>
+                <w:i w:val="0"/>
+                <w:sz w:val="20"/>
+              </w:rPr>
+              <w:t>ADMIN_REPORT</w:t>
+            </w:r>
+            <w:r>
+              <w:rPr>
+                <w:rFonts w:asciiTheme="minorHAnsi" w:hAnsiTheme="minorHAnsi"/>
+                <w:i w:val="0"/>
+                <w:sz w:val="20"/>
+              </w:rPr>
+              <w:t>0</w:t>
+            </w:r>
+            <w:r>
+              <w:rPr>
+                <w:rFonts w:asciiTheme="minorHAnsi" w:hAnsiTheme="minorHAnsi"/>
+                <w:i w:val="0"/>
+                <w:sz w:val="20"/>
+              </w:rPr>
+              <w:t>3</w:t>
+            </w:r>
+          </w:p>
+        </w:tc>
+      </w:tr>
+      <w:tr>
+        <w:tc>
+          <w:tcPr>
+            <w:tcW w:w="2549" w:type="dxa"/>
+          </w:tcPr>
+          <w:p>
+            <w:pPr>
+              <w:pStyle w:val="CommentText"/>
+              <w:numPr>
+                <w:ilvl w:val="12"/>
+                <w:numId w:val="0"/>
+              </w:numPr>
+              <w:rPr>
+                <w:rFonts w:asciiTheme="minorHAnsi" w:hAnsiTheme="minorHAnsi"/>
+              </w:rPr>
+            </w:pPr>
+            <w:r>
+              <w:rPr>
+                <w:rFonts w:asciiTheme="minorHAnsi" w:hAnsiTheme="minorHAnsi"/>
+              </w:rPr>
+              <w:t>Source Description</w:t>
+            </w:r>
+          </w:p>
+        </w:tc>
+        <w:tc>
+          <w:tcPr>
+            <w:tcW w:w="10951" w:type="dxa"/>
+          </w:tcPr>
+          <w:p>
+            <w:pPr>
+              <w:rPr>
+                <w:rFonts w:asciiTheme="minorHAnsi" w:hAnsiTheme="minorHAnsi"/>
+              </w:rPr>
+            </w:pPr>
+            <w:r>
+              <w:rPr>
+                <w:rFonts w:asciiTheme="minorHAnsi" w:hAnsiTheme="minorHAnsi"/>
+              </w:rPr>
+              <w:t>New</w:t>
+            </w:r>
+          </w:p>
+        </w:tc>
+      </w:tr>
+      <w:tr>
+        <w:tc>
+          <w:tcPr>
+            <w:tcW w:w="2549" w:type="dxa"/>
+          </w:tcPr>
+          <w:p>
+            <w:pPr>
+              <w:pStyle w:val="CommentText"/>
+              <w:numPr>
+                <w:ilvl w:val="12"/>
+                <w:numId w:val="0"/>
+              </w:numPr>
+              <w:rPr>
+                <w:rFonts w:asciiTheme="minorHAnsi" w:hAnsiTheme="minorHAnsi"/>
+              </w:rPr>
+            </w:pPr>
+            <w:r>
+              <w:rPr>
+                <w:rFonts w:asciiTheme="minorHAnsi" w:hAnsiTheme="minorHAnsi"/>
+              </w:rPr>
+              <w:t>Test Location</w:t>
+            </w:r>
+          </w:p>
+        </w:tc>
+        <w:tc>
+          <w:tcPr>
+            <w:tcW w:w="10951" w:type="dxa"/>
+          </w:tcPr>
+          <w:p>
+            <w:pPr>
+              <w:rPr>
+                <w:rFonts w:asciiTheme="minorHAnsi" w:hAnsiTheme="minorHAnsi"/>
+              </w:rPr>
+            </w:pPr>
+            <w:r>
+              <w:rPr>
+                <w:rFonts w:asciiTheme="minorHAnsi" w:hAnsiTheme="minorHAnsi"/>
+              </w:rPr>
+              <w:t>https://f3420-mpmd01.vangent.local/</w:t>
+            </w:r>
+            <w:r>
+              <w:rPr>
+                <w:rFonts w:asciiTheme="minorHAnsi" w:hAnsiTheme="minorHAnsi"/>
+              </w:rPr>
+              <w:t>eCLAdmin</w:t>
+            </w:r>
+          </w:p>
+        </w:tc>
+      </w:tr>
+      <w:tr>
+        <w:tc>
+          <w:tcPr>
+            <w:tcW w:w="2549" w:type="dxa"/>
+          </w:tcPr>
+          <w:p>
+            <w:pPr>
+              <w:pStyle w:val="CommentText"/>
+              <w:numPr>
+                <w:ilvl w:val="12"/>
+                <w:numId w:val="0"/>
+              </w:numPr>
+              <w:rPr>
+                <w:rFonts w:asciiTheme="minorHAnsi" w:hAnsiTheme="minorHAnsi"/>
+              </w:rPr>
+            </w:pPr>
+            <w:r>
+              <w:rPr>
+                <w:rFonts w:asciiTheme="minorHAnsi" w:hAnsiTheme="minorHAnsi"/>
+              </w:rPr>
+              <w:t>Updated File(s)</w:t>
+            </w:r>
+          </w:p>
+        </w:tc>
+        <w:tc>
+          <w:tcPr>
+            <w:tcW w:w="10951" w:type="dxa"/>
+          </w:tcPr>
+          <w:p>
+            <w:pPr>
+              <w:rPr>
+                <w:rFonts w:asciiTheme="minorHAnsi" w:hAnsiTheme="minorHAnsi"/>
+              </w:rPr>
+            </w:pPr>
+          </w:p>
+        </w:tc>
+      </w:tr>
+      <w:tr>
+        <w:tc>
+          <w:tcPr>
+            <w:tcW w:w="2549" w:type="dxa"/>
+          </w:tcPr>
+          <w:p>
+            <w:pPr>
+              <w:pStyle w:val="CommentText"/>
+              <w:numPr>
+                <w:ilvl w:val="12"/>
+                <w:numId w:val="0"/>
+              </w:numPr>
+              <w:rPr>
+                <w:rFonts w:asciiTheme="minorHAnsi" w:hAnsiTheme="minorHAnsi"/>
+              </w:rPr>
+            </w:pPr>
+            <w:r>
+              <w:rPr>
+                <w:rFonts w:asciiTheme="minorHAnsi" w:hAnsiTheme="minorHAnsi"/>
+              </w:rPr>
+              <w:t>Supporting Documentation</w:t>
+            </w:r>
+          </w:p>
+        </w:tc>
+        <w:tc>
+          <w:tcPr>
+            <w:tcW w:w="10951" w:type="dxa"/>
+          </w:tcPr>
+          <w:p>
+            <w:pPr>
+              <w:rPr>
+                <w:rFonts w:asciiTheme="minorHAnsi" w:hAnsiTheme="minorHAnsi"/>
+              </w:rPr>
+            </w:pPr>
+          </w:p>
+        </w:tc>
+      </w:tr>
+      <w:tr>
+        <w:tc>
+          <w:tcPr>
+            <w:tcW w:w="2549" w:type="dxa"/>
+          </w:tcPr>
+          <w:p>
+            <w:pPr>
+              <w:pStyle w:val="CommentText"/>
+              <w:numPr>
+                <w:ilvl w:val="12"/>
+                <w:numId w:val="0"/>
+              </w:numPr>
+              <w:rPr>
+                <w:rFonts w:asciiTheme="minorHAnsi" w:hAnsiTheme="minorHAnsi"/>
+              </w:rPr>
+            </w:pPr>
+            <w:r>
+              <w:rPr>
+                <w:rFonts w:asciiTheme="minorHAnsi" w:hAnsiTheme="minorHAnsi"/>
+              </w:rPr>
+              <w:t>Notes</w:t>
+            </w:r>
+          </w:p>
+        </w:tc>
+        <w:tc>
+          <w:tcPr>
+            <w:tcW w:w="10951" w:type="dxa"/>
+          </w:tcPr>
+          <w:p>
+            <w:pPr>
+              <w:rPr>
+                <w:rFonts w:asciiTheme="minorHAnsi" w:hAnsiTheme="minorHAnsi"/>
+              </w:rPr>
+            </w:pPr>
+            <w:r>
+              <w:rPr>
+                <w:rFonts w:asciiTheme="minorHAnsi" w:hAnsiTheme="minorHAnsi"/>
+              </w:rPr>
+              <w:t>Admin User - Main Menu</w:t>
+            </w:r>
+          </w:p>
+        </w:tc>
+      </w:tr>
+    </w:tbl>
+    <w:p/>
+    <w:p/>
+    <w:tbl>
+      <w:tblPr>
+        <w:tblW w:w="13500" w:type="dxa"/>
+        <w:tblInd w:w="-612" w:type="dxa"/>
+        <w:tblBorders>
+          <w:top w:val="double" w:sz="4" w:space="0" w:color="auto"/>
+          <w:left w:val="double" w:sz="4" w:space="0" w:color="auto"/>
+          <w:bottom w:val="double" w:sz="4" w:space="0" w:color="auto"/>
+          <w:right w:val="double" w:sz="4" w:space="0" w:color="auto"/>
+          <w:insideH w:val="single" w:sz="6" w:space="0" w:color="auto"/>
+          <w:insideV w:val="single" w:sz="6" w:space="0" w:color="auto"/>
+        </w:tblBorders>
+        <w:tblLayout w:type="fixed"/>
+        <w:tblLook w:val="0000" w:firstRow="0" w:lastRow="0" w:firstColumn="0" w:lastColumn="0" w:noHBand="0" w:noVBand="0"/>
+      </w:tblPr>
+      <w:tblGrid>
+        <w:gridCol w:w="900"/>
+        <w:gridCol w:w="4050"/>
+        <w:gridCol w:w="4410"/>
+        <w:gridCol w:w="1260"/>
+        <w:gridCol w:w="2880"/>
+      </w:tblGrid>
+      <w:tr>
+        <w:trPr>
+          <w:cantSplit/>
+          <w:tblHeader/>
+        </w:trPr>
+        <w:tc>
+          <w:tcPr>
+            <w:tcW w:w="900" w:type="dxa"/>
+            <w:shd w:val="clear" w:color="auto" w:fill="A6A6A6"/>
+          </w:tcPr>
+          <w:p>
+            <w:pPr>
+              <w:pStyle w:val="Header"/>
+              <w:tabs>
+                <w:tab w:val="clear" w:pos="4320"/>
+                <w:tab w:val="clear" w:pos="8640"/>
+              </w:tabs>
+              <w:spacing w:before="40" w:after="40"/>
+              <w:jc w:val="both"/>
+              <w:rPr>
+                <w:b/>
+                <w:i/>
+              </w:rPr>
+            </w:pPr>
+            <w:r>
+              <w:rPr>
+                <w:b/>
+              </w:rPr>
+              <w:t>TEST#</w:t>
+            </w:r>
+          </w:p>
+        </w:tc>
+        <w:tc>
+          <w:tcPr>
+            <w:tcW w:w="4050" w:type="dxa"/>
+            <w:shd w:val="clear" w:color="auto" w:fill="A6A6A6"/>
+          </w:tcPr>
+          <w:p>
+            <w:pPr>
+              <w:pStyle w:val="Header"/>
+              <w:tabs>
+                <w:tab w:val="clear" w:pos="4320"/>
+                <w:tab w:val="clear" w:pos="8640"/>
+              </w:tabs>
+              <w:spacing w:before="20" w:after="20"/>
+              <w:rPr>
+                <w:b/>
+                <w:i/>
+              </w:rPr>
+            </w:pPr>
+            <w:r>
+              <w:rPr>
+                <w:b/>
+              </w:rPr>
+              <w:t>ACTION</w:t>
+            </w:r>
+          </w:p>
+        </w:tc>
+        <w:tc>
+          <w:tcPr>
+            <w:tcW w:w="4410" w:type="dxa"/>
+            <w:shd w:val="clear" w:color="auto" w:fill="A6A6A6"/>
+          </w:tcPr>
+          <w:p>
+            <w:pPr>
+              <w:pStyle w:val="Header"/>
+              <w:tabs>
+                <w:tab w:val="clear" w:pos="4320"/>
+                <w:tab w:val="clear" w:pos="8640"/>
+              </w:tabs>
+              <w:spacing w:before="40" w:after="40"/>
+              <w:rPr>
+                <w:b/>
+                <w:i/>
+              </w:rPr>
+            </w:pPr>
+            <w:r>
+              <w:rPr>
+                <w:b/>
+              </w:rPr>
+              <w:t xml:space="preserve">EXPECTED RESULTS </w:t>
+            </w:r>
+          </w:p>
+        </w:tc>
+        <w:tc>
+          <w:tcPr>
+            <w:tcW w:w="1260" w:type="dxa"/>
+            <w:shd w:val="clear" w:color="auto" w:fill="A6A6A6"/>
+          </w:tcPr>
+          <w:p>
+            <w:pPr>
+              <w:pStyle w:val="Header"/>
+              <w:tabs>
+                <w:tab w:val="clear" w:pos="4320"/>
+                <w:tab w:val="clear" w:pos="8640"/>
+              </w:tabs>
+              <w:spacing w:before="40" w:after="40"/>
+              <w:jc w:val="center"/>
+              <w:rPr>
+                <w:b/>
+                <w:i/>
+              </w:rPr>
+            </w:pPr>
+            <w:r>
+              <w:rPr>
+                <w:b/>
+              </w:rPr>
+              <w:t>RESULTS</w:t>
+            </w:r>
+          </w:p>
+          <w:p>
+            <w:pPr>
+              <w:pStyle w:val="Header"/>
+              <w:tabs>
+                <w:tab w:val="clear" w:pos="4320"/>
+                <w:tab w:val="clear" w:pos="8640"/>
+              </w:tabs>
+              <w:spacing w:before="40" w:after="40"/>
+              <w:jc w:val="center"/>
+              <w:rPr>
+                <w:b/>
+                <w:i/>
+              </w:rPr>
+            </w:pPr>
+            <w:r>
+              <w:rPr>
+                <w:b/>
+              </w:rPr>
+              <w:t>P/F/I</w:t>
+            </w:r>
+          </w:p>
+        </w:tc>
+        <w:tc>
+          <w:tcPr>
+            <w:tcW w:w="2880" w:type="dxa"/>
+            <w:shd w:val="clear" w:color="auto" w:fill="A6A6A6"/>
+          </w:tcPr>
+          <w:p>
+            <w:pPr>
+              <w:pStyle w:val="Header"/>
+              <w:tabs>
+                <w:tab w:val="clear" w:pos="4320"/>
+                <w:tab w:val="clear" w:pos="8640"/>
+              </w:tabs>
+              <w:spacing w:before="40" w:after="40"/>
+              <w:rPr>
+                <w:b/>
+                <w:i/>
+              </w:rPr>
+            </w:pPr>
+            <w:r>
+              <w:rPr>
+                <w:b/>
+              </w:rPr>
+              <w:t>COMMENTS</w:t>
+            </w:r>
+          </w:p>
+        </w:tc>
+      </w:tr>
+      <w:tr>
+        <w:trPr>
+          <w:cantSplit/>
+        </w:trPr>
+        <w:tc>
+          <w:tcPr>
+            <w:tcW w:w="900" w:type="dxa"/>
+          </w:tcPr>
+          <w:p>
+            <w:pPr>
+              <w:pStyle w:val="Header"/>
+              <w:numPr>
+                <w:ilvl w:val="0"/>
+                <w:numId w:val="10"/>
+              </w:numPr>
+              <w:tabs>
+                <w:tab w:val="clear" w:pos="4320"/>
+                <w:tab w:val="clear" w:pos="8640"/>
+              </w:tabs>
+              <w:overflowPunct/>
+              <w:autoSpaceDE/>
+              <w:autoSpaceDN/>
+              <w:adjustRightInd/>
+              <w:spacing w:before="40" w:after="40"/>
+              <w:jc w:val="both"/>
+              <w:textAlignment w:val="auto"/>
+              <w:rPr>
+                <w:i/>
+              </w:rPr>
+            </w:pPr>
+          </w:p>
+        </w:tc>
+        <w:tc>
+          <w:tcPr>
+            <w:tcW w:w="4050" w:type="dxa"/>
+          </w:tcPr>
+          <w:p>
+            <w:pPr>
+              <w:pStyle w:val="CSETableText"/>
+              <w:ind w:left="159"/>
+              <w:rPr>
+                <w:rFonts w:asciiTheme="minorHAnsi" w:hAnsiTheme="minorHAnsi"/>
+                <w:bCs/>
+                <w:szCs w:val="20"/>
+              </w:rPr>
+            </w:pPr>
+            <w:r>
+              <w:rPr>
+                <w:rFonts w:asciiTheme="minorHAnsi" w:hAnsiTheme="minorHAnsi"/>
+                <w:bCs/>
+                <w:szCs w:val="20"/>
+              </w:rPr>
+              <w:t>Log in as admin.</w:t>
+            </w:r>
+          </w:p>
+          <w:p>
+            <w:pPr>
+              <w:pStyle w:val="CSETableText"/>
+              <w:ind w:left="159"/>
+            </w:pPr>
+            <w:hyperlink r:id="rId11" w:history="1">
+              <w:r>
+                <w:rPr>
+                  <w:rStyle w:val="Hyperlink"/>
+                </w:rPr>
+                <w:t>https://f3420-mpmd01.vangent.local/eCLAdmin</w:t>
+              </w:r>
+            </w:hyperlink>
+          </w:p>
+        </w:tc>
+        <w:tc>
+          <w:tcPr>
+            <w:tcW w:w="4410" w:type="dxa"/>
+          </w:tcPr>
+          <w:p>
+            <w:pPr>
+              <w:pStyle w:val="Header"/>
+              <w:tabs>
+                <w:tab w:val="clear" w:pos="4320"/>
+                <w:tab w:val="clear" w:pos="8640"/>
+              </w:tabs>
+              <w:spacing w:before="40" w:after="40"/>
+              <w:rPr>
+                <w:rFonts w:asciiTheme="minorHAnsi" w:hAnsiTheme="minorHAnsi"/>
+              </w:rPr>
+            </w:pPr>
+            <w:r>
+              <w:rPr>
+                <w:rFonts w:asciiTheme="minorHAnsi" w:hAnsiTheme="minorHAnsi"/>
+              </w:rPr>
+              <w:t>Main</w:t>
+            </w:r>
+            <w:r>
+              <w:rPr>
+                <w:rFonts w:asciiTheme="minorHAnsi" w:hAnsiTheme="minorHAnsi"/>
+              </w:rPr>
+              <w:t xml:space="preserve"> page successfully </w:t>
+            </w:r>
+            <w:r>
+              <w:rPr>
+                <w:rFonts w:asciiTheme="minorHAnsi" w:hAnsiTheme="minorHAnsi"/>
+              </w:rPr>
+              <w:t>displays.</w:t>
+            </w:r>
+          </w:p>
+          <w:p>
+            <w:pPr>
+              <w:pStyle w:val="Header"/>
+              <w:tabs>
+                <w:tab w:val="clear" w:pos="4320"/>
+                <w:tab w:val="clear" w:pos="8640"/>
+              </w:tabs>
+              <w:spacing w:before="40" w:after="40"/>
+              <w:rPr>
+                <w:rFonts w:asciiTheme="minorHAnsi" w:hAnsiTheme="minorHAnsi"/>
+              </w:rPr>
+            </w:pPr>
+          </w:p>
+          <w:p>
+            <w:pPr>
+              <w:pStyle w:val="Header"/>
+              <w:tabs>
+                <w:tab w:val="clear" w:pos="4320"/>
+                <w:tab w:val="clear" w:pos="8640"/>
+              </w:tabs>
+              <w:spacing w:before="40" w:after="40"/>
+              <w:rPr>
+                <w:rFonts w:asciiTheme="minorHAnsi" w:hAnsiTheme="minorHAnsi"/>
+              </w:rPr>
+            </w:pPr>
+            <w:r>
+              <w:rPr>
+                <w:rFonts w:asciiTheme="minorHAnsi" w:hAnsiTheme="minorHAnsi"/>
+              </w:rPr>
+              <w:t>The following</w:t>
+            </w:r>
+            <w:r>
+              <w:rPr>
+                <w:rFonts w:asciiTheme="minorHAnsi" w:hAnsiTheme="minorHAnsi"/>
+              </w:rPr>
+              <w:t xml:space="preserve"> dropdown</w:t>
+            </w:r>
+            <w:r>
+              <w:rPr>
+                <w:rFonts w:asciiTheme="minorHAnsi" w:hAnsiTheme="minorHAnsi"/>
+              </w:rPr>
+              <w:t xml:space="preserve"> menu display</w:t>
+            </w:r>
+            <w:r>
+              <w:rPr>
+                <w:rFonts w:asciiTheme="minorHAnsi" w:hAnsiTheme="minorHAnsi"/>
+              </w:rPr>
+              <w:t>s:</w:t>
+            </w:r>
+          </w:p>
+          <w:p>
+            <w:pPr>
+              <w:pStyle w:val="Header"/>
+              <w:tabs>
+                <w:tab w:val="clear" w:pos="4320"/>
+                <w:tab w:val="clear" w:pos="8640"/>
+              </w:tabs>
+              <w:spacing w:before="40" w:after="40"/>
+              <w:rPr>
+                <w:rFonts w:asciiTheme="minorHAnsi" w:hAnsiTheme="minorHAnsi"/>
+                <w:b/>
+              </w:rPr>
+            </w:pPr>
+            <w:r>
+              <w:rPr>
+                <w:rFonts w:asciiTheme="minorHAnsi" w:hAnsiTheme="minorHAnsi"/>
+                <w:b/>
+              </w:rPr>
+              <w:t>Report</w:t>
+            </w:r>
+          </w:p>
+        </w:tc>
+        <w:tc>
+          <w:tcPr>
+            <w:tcW w:w="1260" w:type="dxa"/>
+          </w:tcPr>
+          <w:p>
+            <w:pPr>
+              <w:pStyle w:val="Header"/>
+              <w:tabs>
+                <w:tab w:val="clear" w:pos="4320"/>
+                <w:tab w:val="clear" w:pos="8640"/>
+              </w:tabs>
+              <w:spacing w:before="40" w:after="40"/>
+              <w:jc w:val="center"/>
+              <w:rPr>
+                <w:i/>
+              </w:rPr>
+            </w:pPr>
+            <w:r>
+              <w:rPr>
+                <w:i/>
+              </w:rPr>
+              <w:t>P</w:t>
+            </w:r>
+          </w:p>
+        </w:tc>
+        <w:tc>
+          <w:tcPr>
+            <w:tcW w:w="2880" w:type="dxa"/>
+          </w:tcPr>
+          <w:p>
+            <w:pPr>
+              <w:pStyle w:val="Header"/>
+              <w:tabs>
+                <w:tab w:val="clear" w:pos="4320"/>
+                <w:tab w:val="clear" w:pos="8640"/>
+              </w:tabs>
+              <w:spacing w:before="40" w:after="40"/>
+              <w:rPr>
+                <w:i/>
+              </w:rPr>
+            </w:pPr>
+          </w:p>
+        </w:tc>
+      </w:tr>
+      <w:tr>
+        <w:trPr>
+          <w:cantSplit/>
+        </w:trPr>
+        <w:tc>
+          <w:tcPr>
+            <w:tcW w:w="900" w:type="dxa"/>
+          </w:tcPr>
+          <w:p>
+            <w:pPr>
+              <w:pStyle w:val="Header"/>
+              <w:numPr>
+                <w:ilvl w:val="0"/>
+                <w:numId w:val="10"/>
+              </w:numPr>
+              <w:tabs>
+                <w:tab w:val="clear" w:pos="4320"/>
+                <w:tab w:val="clear" w:pos="8640"/>
+              </w:tabs>
+              <w:overflowPunct/>
+              <w:autoSpaceDE/>
+              <w:autoSpaceDN/>
+              <w:adjustRightInd/>
+              <w:spacing w:before="40" w:after="40"/>
+              <w:jc w:val="both"/>
+              <w:textAlignment w:val="auto"/>
+              <w:rPr>
+                <w:i/>
+              </w:rPr>
+            </w:pPr>
+          </w:p>
+        </w:tc>
+        <w:tc>
+          <w:tcPr>
+            <w:tcW w:w="4050" w:type="dxa"/>
+          </w:tcPr>
+          <w:p>
+            <w:pPr>
+              <w:pStyle w:val="CSETableText"/>
+              <w:ind w:left="159"/>
+              <w:rPr>
+                <w:rFonts w:asciiTheme="minorHAnsi" w:hAnsiTheme="minorHAnsi"/>
+                <w:bCs/>
+                <w:szCs w:val="20"/>
+              </w:rPr>
+            </w:pPr>
+            <w:r>
+              <w:rPr>
+                <w:rFonts w:asciiTheme="minorHAnsi" w:hAnsiTheme="minorHAnsi"/>
+                <w:bCs/>
+                <w:szCs w:val="20"/>
+              </w:rPr>
+              <w:t xml:space="preserve">Click </w:t>
+            </w:r>
+            <w:r>
+              <w:rPr>
+                <w:rFonts w:asciiTheme="minorHAnsi" w:hAnsiTheme="minorHAnsi"/>
+                <w:b/>
+                <w:bCs/>
+                <w:szCs w:val="20"/>
+              </w:rPr>
+              <w:t>Report</w:t>
+            </w:r>
+          </w:p>
+        </w:tc>
+        <w:tc>
+          <w:tcPr>
+            <w:tcW w:w="4410" w:type="dxa"/>
+          </w:tcPr>
+          <w:p>
+            <w:pPr>
+              <w:pStyle w:val="Header"/>
+              <w:tabs>
+                <w:tab w:val="clear" w:pos="4320"/>
+                <w:tab w:val="clear" w:pos="8640"/>
+              </w:tabs>
+              <w:spacing w:before="40" w:after="40"/>
+              <w:rPr>
+                <w:rFonts w:asciiTheme="minorHAnsi" w:hAnsiTheme="minorHAnsi"/>
+              </w:rPr>
+            </w:pPr>
+            <w:r>
+              <w:rPr>
+                <w:rFonts w:asciiTheme="minorHAnsi" w:hAnsiTheme="minorHAnsi"/>
+                <w:b/>
+              </w:rPr>
+              <w:t>Hierarchy</w:t>
+            </w:r>
+            <w:r>
+              <w:rPr>
+                <w:rFonts w:asciiTheme="minorHAnsi" w:hAnsiTheme="minorHAnsi"/>
+                <w:b/>
+              </w:rPr>
+              <w:t xml:space="preserve"> Summary</w:t>
+            </w:r>
+            <w:r>
+              <w:rPr>
+                <w:rFonts w:asciiTheme="minorHAnsi" w:hAnsiTheme="minorHAnsi"/>
+              </w:rPr>
+              <w:t xml:space="preserve"> displays under </w:t>
+            </w:r>
+            <w:r>
+              <w:rPr>
+                <w:rFonts w:asciiTheme="minorHAnsi" w:hAnsiTheme="minorHAnsi"/>
+                <w:b/>
+              </w:rPr>
+              <w:t>Report</w:t>
+            </w:r>
+            <w:r>
+              <w:rPr>
+                <w:rFonts w:asciiTheme="minorHAnsi" w:hAnsiTheme="minorHAnsi"/>
+              </w:rPr>
+              <w:t xml:space="preserve"> Dropdown menu.</w:t>
+            </w:r>
+          </w:p>
+        </w:tc>
+        <w:tc>
+          <w:tcPr>
+            <w:tcW w:w="1260" w:type="dxa"/>
+          </w:tcPr>
+          <w:p>
+            <w:pPr>
+              <w:pStyle w:val="Header"/>
+              <w:tabs>
+                <w:tab w:val="clear" w:pos="4320"/>
+                <w:tab w:val="clear" w:pos="8640"/>
+              </w:tabs>
+              <w:spacing w:before="40" w:after="40"/>
+              <w:jc w:val="center"/>
+              <w:rPr>
+                <w:i/>
+              </w:rPr>
+            </w:pPr>
+            <w:r>
+              <w:rPr>
+                <w:i/>
+              </w:rPr>
+              <w:t>P</w:t>
+            </w:r>
+          </w:p>
+        </w:tc>
+        <w:tc>
+          <w:tcPr>
+            <w:tcW w:w="2880" w:type="dxa"/>
+          </w:tcPr>
+          <w:p>
+            <w:pPr>
+              <w:pStyle w:val="Header"/>
+              <w:tabs>
+                <w:tab w:val="clear" w:pos="4320"/>
+                <w:tab w:val="clear" w:pos="8640"/>
+              </w:tabs>
+              <w:spacing w:before="40" w:after="40"/>
+              <w:rPr>
+                <w:i/>
+              </w:rPr>
+            </w:pPr>
+          </w:p>
+        </w:tc>
+      </w:tr>
+      <w:tr>
+        <w:trPr>
+          <w:cantSplit/>
+        </w:trPr>
+        <w:tc>
+          <w:tcPr>
+            <w:tcW w:w="900" w:type="dxa"/>
+          </w:tcPr>
+          <w:p>
+            <w:pPr>
+              <w:pStyle w:val="Header"/>
+              <w:numPr>
+                <w:ilvl w:val="0"/>
+                <w:numId w:val="10"/>
+              </w:numPr>
+              <w:tabs>
+                <w:tab w:val="clear" w:pos="4320"/>
+                <w:tab w:val="clear" w:pos="8640"/>
+              </w:tabs>
+              <w:overflowPunct/>
+              <w:autoSpaceDE/>
+              <w:autoSpaceDN/>
+              <w:adjustRightInd/>
+              <w:spacing w:before="40" w:after="40"/>
+              <w:jc w:val="both"/>
+              <w:textAlignment w:val="auto"/>
+              <w:rPr>
+                <w:i/>
+              </w:rPr>
+            </w:pPr>
+          </w:p>
+        </w:tc>
+        <w:tc>
+          <w:tcPr>
+            <w:tcW w:w="4050" w:type="dxa"/>
+          </w:tcPr>
+          <w:p>
+            <w:pPr>
+              <w:pStyle w:val="CSETableText"/>
+              <w:ind w:left="159"/>
+              <w:rPr>
+                <w:rFonts w:asciiTheme="minorHAnsi" w:hAnsiTheme="minorHAnsi"/>
+                <w:bCs/>
+                <w:szCs w:val="20"/>
+              </w:rPr>
+            </w:pPr>
+            <w:r>
+              <w:rPr>
+                <w:rFonts w:asciiTheme="minorHAnsi" w:hAnsiTheme="minorHAnsi"/>
+                <w:bCs/>
+                <w:szCs w:val="20"/>
+              </w:rPr>
+              <w:t xml:space="preserve">Click </w:t>
+            </w:r>
+            <w:r>
+              <w:rPr>
+                <w:rFonts w:asciiTheme="minorHAnsi" w:hAnsiTheme="minorHAnsi"/>
+                <w:b/>
+              </w:rPr>
+              <w:t>Hierarchy</w:t>
+            </w:r>
+            <w:r>
+              <w:rPr>
+                <w:rFonts w:asciiTheme="minorHAnsi" w:hAnsiTheme="minorHAnsi"/>
+                <w:b/>
+              </w:rPr>
+              <w:t xml:space="preserve"> </w:t>
+            </w:r>
+            <w:r>
+              <w:rPr>
+                <w:rFonts w:asciiTheme="minorHAnsi" w:hAnsiTheme="minorHAnsi"/>
+                <w:b/>
+                <w:bCs/>
+                <w:szCs w:val="20"/>
+              </w:rPr>
+              <w:t>Summary</w:t>
+            </w:r>
+          </w:p>
+        </w:tc>
+        <w:tc>
+          <w:tcPr>
+            <w:tcW w:w="4410" w:type="dxa"/>
+          </w:tcPr>
+          <w:p>
+            <w:pPr>
+              <w:pStyle w:val="Header"/>
+              <w:tabs>
+                <w:tab w:val="clear" w:pos="4320"/>
+                <w:tab w:val="clear" w:pos="8640"/>
+              </w:tabs>
+              <w:spacing w:before="40" w:after="40"/>
+              <w:rPr>
+                <w:rFonts w:asciiTheme="minorHAnsi" w:hAnsiTheme="minorHAnsi"/>
+              </w:rPr>
+            </w:pPr>
+            <w:r>
+              <w:rPr>
+                <w:rFonts w:asciiTheme="minorHAnsi" w:hAnsiTheme="minorHAnsi"/>
+              </w:rPr>
+              <w:t>Hierarchy</w:t>
+            </w:r>
+            <w:r>
+              <w:rPr>
+                <w:rFonts w:asciiTheme="minorHAnsi" w:hAnsiTheme="minorHAnsi"/>
+              </w:rPr>
+              <w:t xml:space="preserve"> Summary page displays with SSRS report embedded</w:t>
+            </w:r>
+          </w:p>
+        </w:tc>
+        <w:tc>
+          <w:tcPr>
+            <w:tcW w:w="1260" w:type="dxa"/>
+          </w:tcPr>
+          <w:p>
+            <w:pPr>
+              <w:pStyle w:val="Header"/>
+              <w:tabs>
+                <w:tab w:val="clear" w:pos="4320"/>
+                <w:tab w:val="clear" w:pos="8640"/>
+              </w:tabs>
+              <w:spacing w:before="40" w:after="40"/>
+              <w:jc w:val="center"/>
+              <w:rPr>
+                <w:i/>
+              </w:rPr>
+            </w:pPr>
+            <w:r>
+              <w:rPr>
+                <w:i/>
+              </w:rPr>
+              <w:t>P</w:t>
+            </w:r>
+          </w:p>
+        </w:tc>
+        <w:tc>
+          <w:tcPr>
+            <w:tcW w:w="2880" w:type="dxa"/>
+          </w:tcPr>
+          <w:p>
+            <w:pPr>
+              <w:pStyle w:val="Header"/>
+              <w:tabs>
+                <w:tab w:val="clear" w:pos="4320"/>
+                <w:tab w:val="clear" w:pos="8640"/>
+              </w:tabs>
+              <w:spacing w:before="40" w:after="40"/>
+              <w:rPr>
+                <w:i/>
+              </w:rPr>
+            </w:pPr>
+          </w:p>
+        </w:tc>
+      </w:tr>
+    </w:tbl>
+    <w:p>
+      <w:pPr>
+        <w:rPr>
+          <w:sz w:val="18"/>
+        </w:rPr>
+      </w:pPr>
+    </w:p>
+    <w:p>
+      <w:pPr>
+        <w:rPr>
+          <w:sz w:val="18"/>
+        </w:rPr>
+      </w:pPr>
+    </w:p>
+    <w:p>
+      <w:pPr>
+        <w:rPr>
+          <w:sz w:val="18"/>
+        </w:rPr>
+      </w:pPr>
+    </w:p>
+    <w:tbl>
+      <w:tblPr>
+        <w:tblW w:w="0" w:type="auto"/>
+        <w:tblInd w:w="-612" w:type="dxa"/>
+        <w:tblBorders>
+          <w:top w:val="single" w:sz="4" w:space="0" w:color="auto"/>
+          <w:left w:val="single" w:sz="4" w:space="0" w:color="auto"/>
+          <w:bottom w:val="single" w:sz="4" w:space="0" w:color="auto"/>
+          <w:right w:val="single" w:sz="4" w:space="0" w:color="auto"/>
+          <w:insideH w:val="single" w:sz="4" w:space="0" w:color="auto"/>
+          <w:insideV w:val="single" w:sz="4" w:space="0" w:color="auto"/>
+        </w:tblBorders>
+        <w:tblLayout w:type="fixed"/>
+        <w:tblLook w:val="0000" w:firstRow="0" w:lastRow="0" w:firstColumn="0" w:lastColumn="0" w:noHBand="0" w:noVBand="0"/>
+      </w:tblPr>
+      <w:tblGrid>
+        <w:gridCol w:w="2549"/>
+        <w:gridCol w:w="10951"/>
+      </w:tblGrid>
+      <w:tr>
+        <w:trPr>
+          <w:tblHeader/>
+        </w:trPr>
+        <w:tc>
+          <w:tcPr>
+            <w:tcW w:w="2549" w:type="dxa"/>
+            <w:shd w:val="solid" w:color="auto" w:fill="000000"/>
+          </w:tcPr>
+          <w:p>
+            <w:pPr>
+              <w:numPr>
+                <w:ilvl w:val="12"/>
+                <w:numId w:val="0"/>
+              </w:numPr>
+              <w:jc w:val="center"/>
+              <w:rPr>
+                <w:rFonts w:ascii="Arial" w:hAnsi="Arial"/>
+                <w:b/>
+                <w:sz w:val="18"/>
+              </w:rPr>
+            </w:pPr>
+            <w:r>
+              <w:rPr>
+                <w:rFonts w:ascii="Arial" w:hAnsi="Arial"/>
+                <w:b/>
+                <w:sz w:val="18"/>
+              </w:rPr>
+              <w:t>Item</w:t>
+            </w:r>
+          </w:p>
+        </w:tc>
+        <w:tc>
+          <w:tcPr>
+            <w:tcW w:w="10951" w:type="dxa"/>
+            <w:shd w:val="solid" w:color="auto" w:fill="000000"/>
+          </w:tcPr>
+          <w:p>
+            <w:pPr>
+              <w:numPr>
+                <w:ilvl w:val="12"/>
+                <w:numId w:val="0"/>
+              </w:numPr>
+              <w:jc w:val="center"/>
+              <w:rPr>
+                <w:rFonts w:ascii="Arial" w:hAnsi="Arial"/>
+                <w:b/>
+                <w:sz w:val="18"/>
+              </w:rPr>
+            </w:pPr>
+            <w:r>
+              <w:rPr>
+                <w:rFonts w:ascii="Arial" w:hAnsi="Arial"/>
+                <w:b/>
+                <w:sz w:val="18"/>
+              </w:rPr>
+              <w:t>Description</w:t>
+            </w:r>
+          </w:p>
+        </w:tc>
+      </w:tr>
+      <w:tr>
+        <w:tc>
+          <w:tcPr>
+            <w:tcW w:w="2549" w:type="dxa"/>
+          </w:tcPr>
+          <w:p>
+            <w:pPr>
+              <w:pStyle w:val="CommentText"/>
+              <w:numPr>
+                <w:ilvl w:val="12"/>
+                <w:numId w:val="0"/>
+              </w:numPr>
+              <w:rPr>
+                <w:rFonts w:asciiTheme="minorHAnsi" w:hAnsiTheme="minorHAnsi"/>
+              </w:rPr>
+            </w:pPr>
+            <w:r>
+              <w:rPr>
+                <w:rFonts w:asciiTheme="minorHAnsi" w:hAnsiTheme="minorHAnsi"/>
+              </w:rPr>
+              <w:t>Test Case ID</w:t>
+            </w:r>
+          </w:p>
+        </w:tc>
+        <w:tc>
+          <w:tcPr>
+            <w:tcW w:w="10951" w:type="dxa"/>
+          </w:tcPr>
+          <w:p>
+            <w:pPr>
+              <w:pStyle w:val="hdr1"/>
+              <w:spacing w:before="0"/>
+              <w:ind w:left="0"/>
+              <w:outlineLvl w:val="9"/>
+              <w:rPr>
+                <w:rFonts w:asciiTheme="minorHAnsi" w:hAnsiTheme="minorHAnsi"/>
+                <w:i w:val="0"/>
+                <w:sz w:val="20"/>
+              </w:rPr>
+            </w:pPr>
+            <w:r>
+              <w:rPr>
+                <w:rFonts w:asciiTheme="minorHAnsi" w:hAnsiTheme="minorHAnsi"/>
+                <w:i w:val="0"/>
+                <w:sz w:val="20"/>
+              </w:rPr>
+              <w:t>ECUI</w:t>
+            </w:r>
+            <w:r>
+              <w:rPr>
+                <w:rFonts w:asciiTheme="minorHAnsi" w:hAnsiTheme="minorHAnsi"/>
+                <w:i w:val="0"/>
+                <w:sz w:val="20"/>
+              </w:rPr>
+              <w:t>ADMIN_REPORT</w:t>
+            </w:r>
+            <w:r>
+              <w:rPr>
+                <w:rFonts w:asciiTheme="minorHAnsi" w:hAnsiTheme="minorHAnsi"/>
+                <w:i w:val="0"/>
+                <w:sz w:val="20"/>
+              </w:rPr>
+              <w:t>0</w:t>
+            </w:r>
+            <w:r>
+              <w:rPr>
+                <w:rFonts w:asciiTheme="minorHAnsi" w:hAnsiTheme="minorHAnsi"/>
+                <w:i w:val="0"/>
+                <w:sz w:val="20"/>
+              </w:rPr>
+              <w:t>4</w:t>
+            </w:r>
+          </w:p>
+        </w:tc>
+      </w:tr>
+      <w:tr>
+        <w:tc>
+          <w:tcPr>
+            <w:tcW w:w="2549" w:type="dxa"/>
+          </w:tcPr>
+          <w:p>
+            <w:pPr>
+              <w:pStyle w:val="CommentText"/>
+              <w:numPr>
+                <w:ilvl w:val="12"/>
+                <w:numId w:val="0"/>
+              </w:numPr>
+              <w:rPr>
+                <w:rFonts w:asciiTheme="minorHAnsi" w:hAnsiTheme="minorHAnsi"/>
+              </w:rPr>
+            </w:pPr>
+            <w:r>
+              <w:rPr>
+                <w:rFonts w:asciiTheme="minorHAnsi" w:hAnsiTheme="minorHAnsi"/>
+              </w:rPr>
+              <w:t>Source Description</w:t>
+            </w:r>
+          </w:p>
+        </w:tc>
+        <w:tc>
+          <w:tcPr>
+            <w:tcW w:w="10951" w:type="dxa"/>
+          </w:tcPr>
+          <w:p>
+            <w:pPr>
+              <w:rPr>
+                <w:rFonts w:asciiTheme="minorHAnsi" w:hAnsiTheme="minorHAnsi"/>
+              </w:rPr>
+            </w:pPr>
+            <w:r>
+              <w:rPr>
+                <w:rFonts w:asciiTheme="minorHAnsi" w:hAnsiTheme="minorHAnsi"/>
+              </w:rPr>
+              <w:t>New</w:t>
+            </w:r>
+          </w:p>
+        </w:tc>
+      </w:tr>
+      <w:tr>
+        <w:tc>
+          <w:tcPr>
+            <w:tcW w:w="2549" w:type="dxa"/>
+          </w:tcPr>
+          <w:p>
+            <w:pPr>
+              <w:pStyle w:val="CommentText"/>
+              <w:numPr>
+                <w:ilvl w:val="12"/>
+                <w:numId w:val="0"/>
+              </w:numPr>
+              <w:rPr>
+                <w:rFonts w:asciiTheme="minorHAnsi" w:hAnsiTheme="minorHAnsi"/>
+              </w:rPr>
+            </w:pPr>
+            <w:r>
+              <w:rPr>
+                <w:rFonts w:asciiTheme="minorHAnsi" w:hAnsiTheme="minorHAnsi"/>
+              </w:rPr>
+              <w:t>Test Location</w:t>
+            </w:r>
+          </w:p>
+        </w:tc>
+        <w:tc>
+          <w:tcPr>
+            <w:tcW w:w="10951" w:type="dxa"/>
+          </w:tcPr>
+          <w:p>
+            <w:pPr>
+              <w:rPr>
+                <w:rFonts w:asciiTheme="minorHAnsi" w:hAnsiTheme="minorHAnsi"/>
+              </w:rPr>
+            </w:pPr>
+            <w:r>
+              <w:rPr>
+                <w:rFonts w:asciiTheme="minorHAnsi" w:hAnsiTheme="minorHAnsi"/>
+              </w:rPr>
+              <w:t>https://f3420-mpmd01.vangent.local/</w:t>
+            </w:r>
+            <w:r>
+              <w:rPr>
+                <w:rFonts w:asciiTheme="minorHAnsi" w:hAnsiTheme="minorHAnsi"/>
+              </w:rPr>
+              <w:t>eCLAdmin</w:t>
+            </w:r>
+          </w:p>
+        </w:tc>
+      </w:tr>
+      <w:tr>
+        <w:tc>
+          <w:tcPr>
+            <w:tcW w:w="2549" w:type="dxa"/>
+          </w:tcPr>
+          <w:p>
+            <w:pPr>
+              <w:pStyle w:val="CommentText"/>
+              <w:numPr>
+                <w:ilvl w:val="12"/>
+                <w:numId w:val="0"/>
+              </w:numPr>
+              <w:rPr>
+                <w:rFonts w:asciiTheme="minorHAnsi" w:hAnsiTheme="minorHAnsi"/>
+              </w:rPr>
+            </w:pPr>
+            <w:r>
+              <w:rPr>
+                <w:rFonts w:asciiTheme="minorHAnsi" w:hAnsiTheme="minorHAnsi"/>
+              </w:rPr>
+              <w:t>Updated File(s)</w:t>
+            </w:r>
+          </w:p>
+        </w:tc>
+        <w:tc>
+          <w:tcPr>
+            <w:tcW w:w="10951" w:type="dxa"/>
+          </w:tcPr>
+          <w:p>
+            <w:pPr>
+              <w:rPr>
+                <w:rFonts w:asciiTheme="minorHAnsi" w:hAnsiTheme="minorHAnsi"/>
+              </w:rPr>
+            </w:pPr>
+          </w:p>
+        </w:tc>
+      </w:tr>
+      <w:tr>
+        <w:tc>
+          <w:tcPr>
+            <w:tcW w:w="2549" w:type="dxa"/>
+          </w:tcPr>
+          <w:p>
+            <w:pPr>
+              <w:pStyle w:val="CommentText"/>
+              <w:numPr>
+                <w:ilvl w:val="12"/>
+                <w:numId w:val="0"/>
+              </w:numPr>
+              <w:rPr>
+                <w:rFonts w:asciiTheme="minorHAnsi" w:hAnsiTheme="minorHAnsi"/>
+              </w:rPr>
+            </w:pPr>
+            <w:r>
+              <w:rPr>
+                <w:rFonts w:asciiTheme="minorHAnsi" w:hAnsiTheme="minorHAnsi"/>
+              </w:rPr>
+              <w:t>Supporting Documentation</w:t>
+            </w:r>
+          </w:p>
+        </w:tc>
+        <w:tc>
+          <w:tcPr>
+            <w:tcW w:w="10951" w:type="dxa"/>
+          </w:tcPr>
+          <w:p>
+            <w:pPr>
+              <w:rPr>
+                <w:rFonts w:asciiTheme="minorHAnsi" w:hAnsiTheme="minorHAnsi"/>
+              </w:rPr>
+            </w:pPr>
+          </w:p>
+        </w:tc>
+      </w:tr>
+      <w:tr>
+        <w:tc>
+          <w:tcPr>
+            <w:tcW w:w="2549" w:type="dxa"/>
+          </w:tcPr>
+          <w:p>
+            <w:pPr>
+              <w:pStyle w:val="CommentText"/>
+              <w:numPr>
+                <w:ilvl w:val="12"/>
+                <w:numId w:val="0"/>
+              </w:numPr>
+              <w:rPr>
+                <w:rFonts w:asciiTheme="minorHAnsi" w:hAnsiTheme="minorHAnsi"/>
+              </w:rPr>
+            </w:pPr>
+            <w:r>
+              <w:rPr>
+                <w:rFonts w:asciiTheme="minorHAnsi" w:hAnsiTheme="minorHAnsi"/>
+              </w:rPr>
+              <w:t>Notes</w:t>
+            </w:r>
+          </w:p>
+        </w:tc>
+        <w:tc>
+          <w:tcPr>
+            <w:tcW w:w="10951" w:type="dxa"/>
+          </w:tcPr>
+          <w:p>
+            <w:pPr>
+              <w:rPr>
+                <w:rFonts w:asciiTheme="minorHAnsi" w:hAnsiTheme="minorHAnsi"/>
+              </w:rPr>
+            </w:pPr>
+            <w:r>
+              <w:rPr>
+                <w:rFonts w:asciiTheme="minorHAnsi" w:hAnsiTheme="minorHAnsi"/>
+              </w:rPr>
+              <w:t>Admin User - Main Menu</w:t>
+            </w:r>
+          </w:p>
+        </w:tc>
+      </w:tr>
+    </w:tbl>
+    <w:p/>
+    <w:p/>
+    <w:tbl>
+      <w:tblPr>
+        <w:tblW w:w="13500" w:type="dxa"/>
+        <w:tblInd w:w="-612" w:type="dxa"/>
+        <w:tblBorders>
+          <w:top w:val="double" w:sz="4" w:space="0" w:color="auto"/>
+          <w:left w:val="double" w:sz="4" w:space="0" w:color="auto"/>
+          <w:bottom w:val="double" w:sz="4" w:space="0" w:color="auto"/>
+          <w:right w:val="double" w:sz="4" w:space="0" w:color="auto"/>
+          <w:insideH w:val="single" w:sz="6" w:space="0" w:color="auto"/>
+          <w:insideV w:val="single" w:sz="6" w:space="0" w:color="auto"/>
+        </w:tblBorders>
+        <w:tblLayout w:type="fixed"/>
+        <w:tblLook w:val="0000" w:firstRow="0" w:lastRow="0" w:firstColumn="0" w:lastColumn="0" w:noHBand="0" w:noVBand="0"/>
+      </w:tblPr>
+      <w:tblGrid>
+        <w:gridCol w:w="900"/>
+        <w:gridCol w:w="4050"/>
+        <w:gridCol w:w="4410"/>
+        <w:gridCol w:w="1260"/>
+        <w:gridCol w:w="2880"/>
+      </w:tblGrid>
+      <w:tr>
+        <w:trPr>
+          <w:cantSplit/>
+          <w:tblHeader/>
+        </w:trPr>
+        <w:tc>
+          <w:tcPr>
+            <w:tcW w:w="900" w:type="dxa"/>
+            <w:shd w:val="clear" w:color="auto" w:fill="A6A6A6"/>
+          </w:tcPr>
+          <w:p>
+            <w:pPr>
+              <w:pStyle w:val="Header"/>
+              <w:tabs>
+                <w:tab w:val="clear" w:pos="4320"/>
+                <w:tab w:val="clear" w:pos="8640"/>
+              </w:tabs>
+              <w:spacing w:before="40" w:after="40"/>
+              <w:jc w:val="both"/>
+              <w:rPr>
+                <w:b/>
+                <w:i/>
+              </w:rPr>
+            </w:pPr>
+            <w:r>
+              <w:rPr>
+                <w:b/>
+              </w:rPr>
+              <w:t>TEST#</w:t>
+            </w:r>
+          </w:p>
+        </w:tc>
+        <w:tc>
+          <w:tcPr>
+            <w:tcW w:w="4050" w:type="dxa"/>
+            <w:shd w:val="clear" w:color="auto" w:fill="A6A6A6"/>
+          </w:tcPr>
+          <w:p>
+            <w:pPr>
+              <w:pStyle w:val="Header"/>
+              <w:tabs>
+                <w:tab w:val="clear" w:pos="4320"/>
+                <w:tab w:val="clear" w:pos="8640"/>
+              </w:tabs>
+              <w:spacing w:before="20" w:after="20"/>
+              <w:rPr>
+                <w:b/>
+                <w:i/>
+              </w:rPr>
+            </w:pPr>
+            <w:r>
+              <w:rPr>
+                <w:b/>
+              </w:rPr>
+              <w:t>ACTION</w:t>
+            </w:r>
+          </w:p>
+        </w:tc>
+        <w:tc>
+          <w:tcPr>
+            <w:tcW w:w="4410" w:type="dxa"/>
+            <w:shd w:val="clear" w:color="auto" w:fill="A6A6A6"/>
+          </w:tcPr>
+          <w:p>
+            <w:pPr>
+              <w:pStyle w:val="Header"/>
+              <w:tabs>
+                <w:tab w:val="clear" w:pos="4320"/>
+                <w:tab w:val="clear" w:pos="8640"/>
+              </w:tabs>
+              <w:spacing w:before="40" w:after="40"/>
+              <w:rPr>
+                <w:b/>
+                <w:i/>
+              </w:rPr>
+            </w:pPr>
+            <w:r>
+              <w:rPr>
+                <w:b/>
+              </w:rPr>
+              <w:t xml:space="preserve">EXPECTED RESULTS </w:t>
+            </w:r>
+          </w:p>
+        </w:tc>
+        <w:tc>
+          <w:tcPr>
+            <w:tcW w:w="1260" w:type="dxa"/>
+            <w:shd w:val="clear" w:color="auto" w:fill="A6A6A6"/>
+          </w:tcPr>
+          <w:p>
+            <w:pPr>
+              <w:pStyle w:val="Header"/>
+              <w:tabs>
+                <w:tab w:val="clear" w:pos="4320"/>
+                <w:tab w:val="clear" w:pos="8640"/>
+              </w:tabs>
+              <w:spacing w:before="40" w:after="40"/>
+              <w:jc w:val="center"/>
+              <w:rPr>
+                <w:b/>
+                <w:i/>
+              </w:rPr>
+            </w:pPr>
+            <w:r>
+              <w:rPr>
+                <w:b/>
+              </w:rPr>
+              <w:t>RESULTS</w:t>
+            </w:r>
+          </w:p>
+          <w:p>
+            <w:pPr>
+              <w:pStyle w:val="Header"/>
+              <w:tabs>
+                <w:tab w:val="clear" w:pos="4320"/>
+                <w:tab w:val="clear" w:pos="8640"/>
+              </w:tabs>
+              <w:spacing w:before="40" w:after="40"/>
+              <w:jc w:val="center"/>
+              <w:rPr>
+                <w:b/>
+                <w:i/>
+              </w:rPr>
+            </w:pPr>
+            <w:r>
+              <w:rPr>
+                <w:b/>
+              </w:rPr>
+              <w:t>P/F/I</w:t>
+            </w:r>
+          </w:p>
+        </w:tc>
+        <w:tc>
+          <w:tcPr>
+            <w:tcW w:w="2880" w:type="dxa"/>
+            <w:shd w:val="clear" w:color="auto" w:fill="A6A6A6"/>
+          </w:tcPr>
+          <w:p>
+            <w:pPr>
+              <w:pStyle w:val="Header"/>
+              <w:tabs>
+                <w:tab w:val="clear" w:pos="4320"/>
+                <w:tab w:val="clear" w:pos="8640"/>
+              </w:tabs>
+              <w:spacing w:before="40" w:after="40"/>
+              <w:rPr>
+                <w:b/>
+                <w:i/>
+              </w:rPr>
+            </w:pPr>
+            <w:r>
+              <w:rPr>
+                <w:b/>
+              </w:rPr>
+              <w:t>COMMENTS</w:t>
+            </w:r>
+          </w:p>
+        </w:tc>
+      </w:tr>
+      <w:tr>
+        <w:trPr>
+          <w:cantSplit/>
+        </w:trPr>
+        <w:tc>
+          <w:tcPr>
+            <w:tcW w:w="900" w:type="dxa"/>
+          </w:tcPr>
+          <w:p>
+            <w:pPr>
+              <w:pStyle w:val="Header"/>
+              <w:numPr>
+                <w:ilvl w:val="0"/>
+                <w:numId w:val="11"/>
+              </w:numPr>
+              <w:tabs>
+                <w:tab w:val="clear" w:pos="4320"/>
+                <w:tab w:val="clear" w:pos="8640"/>
+              </w:tabs>
+              <w:overflowPunct/>
+              <w:autoSpaceDE/>
+              <w:autoSpaceDN/>
+              <w:adjustRightInd/>
+              <w:spacing w:before="40" w:after="40"/>
+              <w:jc w:val="both"/>
+              <w:textAlignment w:val="auto"/>
+              <w:rPr>
+                <w:i/>
+              </w:rPr>
+            </w:pPr>
+          </w:p>
+        </w:tc>
+        <w:tc>
+          <w:tcPr>
+            <w:tcW w:w="4050" w:type="dxa"/>
+          </w:tcPr>
+          <w:p>
+            <w:pPr>
+              <w:pStyle w:val="CSETableText"/>
+              <w:ind w:left="159"/>
+              <w:rPr>
+                <w:rFonts w:asciiTheme="minorHAnsi" w:hAnsiTheme="minorHAnsi"/>
+                <w:bCs/>
+                <w:szCs w:val="20"/>
+              </w:rPr>
+            </w:pPr>
+            <w:r>
+              <w:rPr>
+                <w:rFonts w:asciiTheme="minorHAnsi" w:hAnsiTheme="minorHAnsi"/>
+                <w:bCs/>
+                <w:szCs w:val="20"/>
+              </w:rPr>
+              <w:t>Log in as admin.</w:t>
+            </w:r>
+          </w:p>
+          <w:p>
+            <w:pPr>
+              <w:pStyle w:val="CSETableText"/>
+              <w:ind w:left="159"/>
+            </w:pPr>
+            <w:hyperlink r:id="rId12" w:history="1">
+              <w:r>
+                <w:rPr>
+                  <w:rStyle w:val="Hyperlink"/>
+                </w:rPr>
+                <w:t>https://f3420-mpmd01.vangent.local/eCLAdmin</w:t>
+              </w:r>
+            </w:hyperlink>
+          </w:p>
+        </w:tc>
+        <w:tc>
+          <w:tcPr>
+            <w:tcW w:w="4410" w:type="dxa"/>
+          </w:tcPr>
+          <w:p>
+            <w:pPr>
+              <w:pStyle w:val="Header"/>
+              <w:tabs>
+                <w:tab w:val="clear" w:pos="4320"/>
+                <w:tab w:val="clear" w:pos="8640"/>
+              </w:tabs>
+              <w:spacing w:before="40" w:after="40"/>
+              <w:rPr>
+                <w:rFonts w:asciiTheme="minorHAnsi" w:hAnsiTheme="minorHAnsi"/>
+              </w:rPr>
+            </w:pPr>
+            <w:r>
+              <w:rPr>
+                <w:rFonts w:asciiTheme="minorHAnsi" w:hAnsiTheme="minorHAnsi"/>
+              </w:rPr>
+              <w:t>Main</w:t>
+            </w:r>
+            <w:r>
+              <w:rPr>
+                <w:rFonts w:asciiTheme="minorHAnsi" w:hAnsiTheme="minorHAnsi"/>
+              </w:rPr>
+              <w:t xml:space="preserve"> page successfully </w:t>
+            </w:r>
+            <w:r>
+              <w:rPr>
+                <w:rFonts w:asciiTheme="minorHAnsi" w:hAnsiTheme="minorHAnsi"/>
+              </w:rPr>
+              <w:t>displays.</w:t>
+            </w:r>
+          </w:p>
+          <w:p>
+            <w:pPr>
+              <w:pStyle w:val="Header"/>
+              <w:tabs>
+                <w:tab w:val="clear" w:pos="4320"/>
+                <w:tab w:val="clear" w:pos="8640"/>
+              </w:tabs>
+              <w:spacing w:before="40" w:after="40"/>
+              <w:rPr>
+                <w:rFonts w:asciiTheme="minorHAnsi" w:hAnsiTheme="minorHAnsi"/>
+              </w:rPr>
+            </w:pPr>
+          </w:p>
+          <w:p>
+            <w:pPr>
+              <w:pStyle w:val="Header"/>
+              <w:tabs>
+                <w:tab w:val="clear" w:pos="4320"/>
+                <w:tab w:val="clear" w:pos="8640"/>
+              </w:tabs>
+              <w:spacing w:before="40" w:after="40"/>
+              <w:rPr>
+                <w:rFonts w:asciiTheme="minorHAnsi" w:hAnsiTheme="minorHAnsi"/>
+              </w:rPr>
+            </w:pPr>
+            <w:r>
+              <w:rPr>
+                <w:rFonts w:asciiTheme="minorHAnsi" w:hAnsiTheme="minorHAnsi"/>
+              </w:rPr>
+              <w:t>The following</w:t>
+            </w:r>
+            <w:r>
+              <w:rPr>
+                <w:rFonts w:asciiTheme="minorHAnsi" w:hAnsiTheme="minorHAnsi"/>
+              </w:rPr>
+              <w:t xml:space="preserve"> dropdown</w:t>
+            </w:r>
+            <w:r>
+              <w:rPr>
+                <w:rFonts w:asciiTheme="minorHAnsi" w:hAnsiTheme="minorHAnsi"/>
+              </w:rPr>
+              <w:t xml:space="preserve"> menu display</w:t>
+            </w:r>
+            <w:r>
+              <w:rPr>
+                <w:rFonts w:asciiTheme="minorHAnsi" w:hAnsiTheme="minorHAnsi"/>
+              </w:rPr>
+              <w:t>s:</w:t>
+            </w:r>
+          </w:p>
+          <w:p>
+            <w:pPr>
+              <w:pStyle w:val="Header"/>
+              <w:tabs>
+                <w:tab w:val="clear" w:pos="4320"/>
+                <w:tab w:val="clear" w:pos="8640"/>
+              </w:tabs>
+              <w:spacing w:before="40" w:after="40"/>
+              <w:rPr>
+                <w:rFonts w:asciiTheme="minorHAnsi" w:hAnsiTheme="minorHAnsi"/>
+                <w:b/>
+              </w:rPr>
+            </w:pPr>
+            <w:r>
+              <w:rPr>
+                <w:rFonts w:asciiTheme="minorHAnsi" w:hAnsiTheme="minorHAnsi"/>
+                <w:b/>
+              </w:rPr>
+              <w:t>Report</w:t>
+            </w:r>
+          </w:p>
+        </w:tc>
+        <w:tc>
+          <w:tcPr>
+            <w:tcW w:w="1260" w:type="dxa"/>
+          </w:tcPr>
+          <w:p>
+            <w:pPr>
+              <w:pStyle w:val="Header"/>
+              <w:tabs>
+                <w:tab w:val="clear" w:pos="4320"/>
+                <w:tab w:val="clear" w:pos="8640"/>
+              </w:tabs>
+              <w:spacing w:before="40" w:after="40"/>
+              <w:jc w:val="center"/>
+              <w:rPr>
+                <w:i/>
+              </w:rPr>
+            </w:pPr>
+            <w:r>
+              <w:rPr>
+                <w:i/>
+              </w:rPr>
+              <w:t>P</w:t>
+            </w:r>
+          </w:p>
+        </w:tc>
+        <w:tc>
+          <w:tcPr>
+            <w:tcW w:w="2880" w:type="dxa"/>
+          </w:tcPr>
+          <w:p>
+            <w:pPr>
+              <w:pStyle w:val="Header"/>
+              <w:tabs>
+                <w:tab w:val="clear" w:pos="4320"/>
+                <w:tab w:val="clear" w:pos="8640"/>
+              </w:tabs>
+              <w:spacing w:before="40" w:after="40"/>
+              <w:rPr>
+                <w:i/>
+              </w:rPr>
+            </w:pPr>
+          </w:p>
+        </w:tc>
+      </w:tr>
+      <w:tr>
+        <w:trPr>
+          <w:cantSplit/>
+        </w:trPr>
+        <w:tc>
+          <w:tcPr>
+            <w:tcW w:w="900" w:type="dxa"/>
+          </w:tcPr>
+          <w:p>
+            <w:pPr>
+              <w:pStyle w:val="Header"/>
+              <w:numPr>
+                <w:ilvl w:val="0"/>
+                <w:numId w:val="11"/>
+              </w:numPr>
+              <w:tabs>
+                <w:tab w:val="clear" w:pos="4320"/>
+                <w:tab w:val="clear" w:pos="8640"/>
+              </w:tabs>
+              <w:overflowPunct/>
+              <w:autoSpaceDE/>
+              <w:autoSpaceDN/>
+              <w:adjustRightInd/>
+              <w:spacing w:before="40" w:after="40"/>
+              <w:jc w:val="both"/>
+              <w:textAlignment w:val="auto"/>
+              <w:rPr>
+                <w:i/>
+              </w:rPr>
+            </w:pPr>
+          </w:p>
+        </w:tc>
+        <w:tc>
+          <w:tcPr>
+            <w:tcW w:w="4050" w:type="dxa"/>
+          </w:tcPr>
+          <w:p>
+            <w:pPr>
+              <w:pStyle w:val="CSETableText"/>
+              <w:ind w:left="159"/>
+              <w:rPr>
+                <w:rFonts w:asciiTheme="minorHAnsi" w:hAnsiTheme="minorHAnsi"/>
+                <w:bCs/>
+                <w:szCs w:val="20"/>
+              </w:rPr>
+            </w:pPr>
+            <w:r>
+              <w:rPr>
+                <w:rFonts w:asciiTheme="minorHAnsi" w:hAnsiTheme="minorHAnsi"/>
+                <w:bCs/>
+                <w:szCs w:val="20"/>
+              </w:rPr>
+              <w:t xml:space="preserve">Click </w:t>
+            </w:r>
+            <w:r>
+              <w:rPr>
+                <w:rFonts w:asciiTheme="minorHAnsi" w:hAnsiTheme="minorHAnsi"/>
+                <w:b/>
+                <w:bCs/>
+                <w:szCs w:val="20"/>
+              </w:rPr>
+              <w:t>Report</w:t>
+            </w:r>
+          </w:p>
+        </w:tc>
+        <w:tc>
+          <w:tcPr>
+            <w:tcW w:w="4410" w:type="dxa"/>
+          </w:tcPr>
+          <w:p>
+            <w:pPr>
+              <w:pStyle w:val="Header"/>
+              <w:tabs>
+                <w:tab w:val="clear" w:pos="4320"/>
+                <w:tab w:val="clear" w:pos="8640"/>
+              </w:tabs>
+              <w:spacing w:before="40" w:after="40"/>
+              <w:rPr>
+                <w:rFonts w:asciiTheme="minorHAnsi" w:hAnsiTheme="minorHAnsi"/>
+              </w:rPr>
+            </w:pPr>
+            <w:r>
+              <w:rPr>
+                <w:rFonts w:asciiTheme="minorHAnsi" w:hAnsiTheme="minorHAnsi"/>
+                <w:b/>
+              </w:rPr>
+              <w:t>Admin Activity</w:t>
+            </w:r>
+            <w:r>
+              <w:rPr>
+                <w:rFonts w:asciiTheme="minorHAnsi" w:hAnsiTheme="minorHAnsi"/>
+                <w:b/>
+              </w:rPr>
+              <w:t xml:space="preserve"> Summary</w:t>
+            </w:r>
+            <w:r>
+              <w:rPr>
+                <w:rFonts w:asciiTheme="minorHAnsi" w:hAnsiTheme="minorHAnsi"/>
+              </w:rPr>
+              <w:t xml:space="preserve"> displays under </w:t>
+            </w:r>
+            <w:r>
+              <w:rPr>
+                <w:rFonts w:asciiTheme="minorHAnsi" w:hAnsiTheme="minorHAnsi"/>
+                <w:b/>
+              </w:rPr>
+              <w:t>Report</w:t>
+            </w:r>
+            <w:r>
+              <w:rPr>
+                <w:rFonts w:asciiTheme="minorHAnsi" w:hAnsiTheme="minorHAnsi"/>
+              </w:rPr>
+              <w:t xml:space="preserve"> Dropdown menu.</w:t>
+            </w:r>
+          </w:p>
+        </w:tc>
+        <w:tc>
+          <w:tcPr>
+            <w:tcW w:w="1260" w:type="dxa"/>
+          </w:tcPr>
+          <w:p>
+            <w:pPr>
+              <w:pStyle w:val="Header"/>
+              <w:tabs>
+                <w:tab w:val="clear" w:pos="4320"/>
+                <w:tab w:val="clear" w:pos="8640"/>
+              </w:tabs>
+              <w:spacing w:before="40" w:after="40"/>
+              <w:jc w:val="center"/>
+              <w:rPr>
+                <w:i/>
+              </w:rPr>
+            </w:pPr>
+            <w:r>
+              <w:rPr>
+                <w:i/>
+              </w:rPr>
+              <w:t>P</w:t>
+            </w:r>
+          </w:p>
+        </w:tc>
+        <w:tc>
+          <w:tcPr>
+            <w:tcW w:w="2880" w:type="dxa"/>
+          </w:tcPr>
+          <w:p>
+            <w:pPr>
+              <w:pStyle w:val="Header"/>
+              <w:tabs>
+                <w:tab w:val="clear" w:pos="4320"/>
+                <w:tab w:val="clear" w:pos="8640"/>
+              </w:tabs>
+              <w:spacing w:before="40" w:after="40"/>
+              <w:rPr>
+                <w:i/>
+              </w:rPr>
+            </w:pPr>
+          </w:p>
+        </w:tc>
+      </w:tr>
+      <w:tr>
+        <w:trPr>
+          <w:cantSplit/>
+        </w:trPr>
+        <w:tc>
+          <w:tcPr>
+            <w:tcW w:w="900" w:type="dxa"/>
+          </w:tcPr>
+          <w:p>
+            <w:pPr>
+              <w:pStyle w:val="Header"/>
+              <w:numPr>
+                <w:ilvl w:val="0"/>
+                <w:numId w:val="11"/>
+              </w:numPr>
+              <w:tabs>
+                <w:tab w:val="clear" w:pos="4320"/>
+                <w:tab w:val="clear" w:pos="8640"/>
+              </w:tabs>
+              <w:overflowPunct/>
+              <w:autoSpaceDE/>
+              <w:autoSpaceDN/>
+              <w:adjustRightInd/>
+              <w:spacing w:before="40" w:after="40"/>
+              <w:jc w:val="both"/>
+              <w:textAlignment w:val="auto"/>
+              <w:rPr>
+                <w:i/>
+              </w:rPr>
+            </w:pPr>
+          </w:p>
+        </w:tc>
+        <w:tc>
+          <w:tcPr>
+            <w:tcW w:w="4050" w:type="dxa"/>
+          </w:tcPr>
+          <w:p>
+            <w:pPr>
+              <w:pStyle w:val="CSETableText"/>
+              <w:ind w:left="159"/>
+              <w:rPr>
+                <w:rFonts w:asciiTheme="minorHAnsi" w:hAnsiTheme="minorHAnsi"/>
+                <w:bCs/>
+                <w:szCs w:val="20"/>
+              </w:rPr>
+            </w:pPr>
+            <w:r>
+              <w:rPr>
+                <w:rFonts w:asciiTheme="minorHAnsi" w:hAnsiTheme="minorHAnsi"/>
+                <w:bCs/>
+                <w:szCs w:val="20"/>
+              </w:rPr>
+              <w:t xml:space="preserve">Click </w:t>
+            </w:r>
+            <w:r>
+              <w:rPr>
+                <w:rFonts w:asciiTheme="minorHAnsi" w:hAnsiTheme="minorHAnsi"/>
+                <w:b/>
+                <w:bCs/>
+                <w:szCs w:val="20"/>
+              </w:rPr>
+              <w:t>Admin Activity</w:t>
+            </w:r>
+            <w:r>
+              <w:rPr>
+                <w:rFonts w:asciiTheme="minorHAnsi" w:hAnsiTheme="minorHAnsi"/>
+                <w:b/>
+                <w:bCs/>
+                <w:szCs w:val="20"/>
+              </w:rPr>
+              <w:t xml:space="preserve"> Summary</w:t>
+            </w:r>
+          </w:p>
+        </w:tc>
+        <w:tc>
+          <w:tcPr>
+            <w:tcW w:w="4410" w:type="dxa"/>
+          </w:tcPr>
+          <w:p>
+            <w:pPr>
+              <w:pStyle w:val="Header"/>
+              <w:tabs>
+                <w:tab w:val="clear" w:pos="4320"/>
+                <w:tab w:val="clear" w:pos="8640"/>
+              </w:tabs>
+              <w:spacing w:before="40" w:after="40"/>
+              <w:rPr>
+                <w:rFonts w:asciiTheme="minorHAnsi" w:hAnsiTheme="minorHAnsi"/>
+              </w:rPr>
+            </w:pPr>
+            <w:r>
+              <w:rPr>
+                <w:rFonts w:asciiTheme="minorHAnsi" w:hAnsiTheme="minorHAnsi"/>
+              </w:rPr>
+              <w:t>Admin Activity</w:t>
+            </w:r>
+            <w:r>
+              <w:rPr>
+                <w:rFonts w:asciiTheme="minorHAnsi" w:hAnsiTheme="minorHAnsi"/>
+              </w:rPr>
+              <w:t xml:space="preserve"> Summary page displays with SSRS report embedded</w:t>
+            </w:r>
+          </w:p>
+        </w:tc>
+        <w:tc>
+          <w:tcPr>
+            <w:tcW w:w="1260" w:type="dxa"/>
+          </w:tcPr>
+          <w:p>
+            <w:pPr>
+              <w:pStyle w:val="Header"/>
+              <w:tabs>
+                <w:tab w:val="clear" w:pos="4320"/>
+                <w:tab w:val="clear" w:pos="8640"/>
+              </w:tabs>
+              <w:spacing w:before="40" w:after="40"/>
+              <w:jc w:val="center"/>
+              <w:rPr>
+                <w:i/>
+              </w:rPr>
+            </w:pPr>
+            <w:r>
+              <w:rPr>
+                <w:i/>
+              </w:rPr>
+              <w:t>P</w:t>
+            </w:r>
+          </w:p>
+        </w:tc>
+        <w:tc>
+          <w:tcPr>
+            <w:tcW w:w="2880" w:type="dxa"/>
+          </w:tcPr>
+          <w:p>
+            <w:pPr>
+              <w:pStyle w:val="Header"/>
+              <w:tabs>
+                <w:tab w:val="clear" w:pos="4320"/>
+                <w:tab w:val="clear" w:pos="8640"/>
+              </w:tabs>
+              <w:spacing w:before="40" w:after="40"/>
+              <w:rPr>
+                <w:i/>
+              </w:rPr>
+            </w:pPr>
+          </w:p>
+        </w:tc>
+      </w:tr>
+    </w:tbl>
+    <w:p>
+      <w:pPr>
+        <w:rPr>
+          <w:sz w:val="18"/>
+        </w:rPr>
+      </w:pPr>
+    </w:p>
+    <w:p>
+      <w:pPr>
+        <w:overflowPunct/>
+        <w:autoSpaceDE/>
+        <w:autoSpaceDN/>
+        <w:adjustRightInd/>
+        <w:textAlignment w:val="auto"/>
+        <w:rPr>
+          <w:sz w:val="18"/>
+        </w:rPr>
+      </w:pPr>
     </w:p>
     <w:sectPr>
-      <w:headerReference w:type="default" r:id="rId10"/>
-      <w:footerReference w:type="default" r:id="rId11"/>
-      <w:footerReference w:type="first" r:id="rId12"/>
+      <w:headerReference w:type="default" r:id="rId13"/>
+      <w:footerReference w:type="default" r:id="rId14"/>
+      <w:footerReference w:type="first" r:id="rId15"/>
       <w:pgSz w:w="15840" w:h="12240" w:orient="landscape" w:code="1"/>
       <w:pgMar w:top="720" w:right="1080" w:bottom="720" w:left="1080" w:header="720" w:footer="720" w:gutter="0"/>
       <w:cols w:space="720"/>
@@ -2196,7 +5674,7 @@
         <w:sz w:val="18"/>
         <w:szCs w:val="18"/>
       </w:rPr>
-      <w:t>3</w:t>
+      <w:t>6</w:t>
     </w:r>
     <w:r>
       <w:rPr>
@@ -2245,7 +5723,7 @@
         <w:sz w:val="18"/>
         <w:szCs w:val="18"/>
       </w:rPr>
-      <w:t>4</w:t>
+      <w:t>6</w:t>
     </w:r>
     <w:r>
       <w:rPr>
@@ -2601,6 +6079,122 @@
     </w:lvl>
   </w:abstractNum>
   <w:abstractNum w:abstractNumId="1" w15:restartNumberingAfterBreak="0">
+    <w:nsid w:val="0D5F1966"/>
+    <w:multiLevelType w:val="hybridMultilevel"/>
+    <w:tmpl w:val="A0F2ED22"/>
+    <w:lvl w:ilvl="0" w:tplc="0409000F">
+      <w:start w:val="1"/>
+      <w:numFmt w:val="decimal"/>
+      <w:lvlText w:val="%1."/>
+      <w:lvlJc w:val="left"/>
+      <w:pPr>
+        <w:tabs>
+          <w:tab w:val="num" w:pos="720"/>
+        </w:tabs>
+        <w:ind w:left="720" w:hanging="360"/>
+      </w:pPr>
+    </w:lvl>
+    <w:lvl w:ilvl="1" w:tplc="4056895E">
+      <w:start w:val="1"/>
+      <w:numFmt w:val="decimal"/>
+      <w:lvlText w:val="%2."/>
+      <w:lvlJc w:val="left"/>
+      <w:pPr>
+        <w:tabs>
+          <w:tab w:val="num" w:pos="1440"/>
+        </w:tabs>
+        <w:ind w:left="1440" w:hanging="360"/>
+      </w:pPr>
+      <w:rPr>
+        <w:rFonts w:hint="default"/>
+      </w:rPr>
+    </w:lvl>
+    <w:lvl w:ilvl="2" w:tplc="0409001B" w:tentative="1">
+      <w:start w:val="1"/>
+      <w:numFmt w:val="lowerRoman"/>
+      <w:lvlText w:val="%3."/>
+      <w:lvlJc w:val="right"/>
+      <w:pPr>
+        <w:tabs>
+          <w:tab w:val="num" w:pos="2160"/>
+        </w:tabs>
+        <w:ind w:left="2160" w:hanging="180"/>
+      </w:pPr>
+    </w:lvl>
+    <w:lvl w:ilvl="3" w:tplc="0409000F" w:tentative="1">
+      <w:start w:val="1"/>
+      <w:numFmt w:val="decimal"/>
+      <w:lvlText w:val="%4."/>
+      <w:lvlJc w:val="left"/>
+      <w:pPr>
+        <w:tabs>
+          <w:tab w:val="num" w:pos="2880"/>
+        </w:tabs>
+        <w:ind w:left="2880" w:hanging="360"/>
+      </w:pPr>
+    </w:lvl>
+    <w:lvl w:ilvl="4" w:tplc="04090019" w:tentative="1">
+      <w:start w:val="1"/>
+      <w:numFmt w:val="lowerLetter"/>
+      <w:lvlText w:val="%5."/>
+      <w:lvlJc w:val="left"/>
+      <w:pPr>
+        <w:tabs>
+          <w:tab w:val="num" w:pos="3600"/>
+        </w:tabs>
+        <w:ind w:left="3600" w:hanging="360"/>
+      </w:pPr>
+    </w:lvl>
+    <w:lvl w:ilvl="5" w:tplc="0409001B" w:tentative="1">
+      <w:start w:val="1"/>
+      <w:numFmt w:val="lowerRoman"/>
+      <w:lvlText w:val="%6."/>
+      <w:lvlJc w:val="right"/>
+      <w:pPr>
+        <w:tabs>
+          <w:tab w:val="num" w:pos="4320"/>
+        </w:tabs>
+        <w:ind w:left="4320" w:hanging="180"/>
+      </w:pPr>
+    </w:lvl>
+    <w:lvl w:ilvl="6" w:tplc="0409000F" w:tentative="1">
+      <w:start w:val="1"/>
+      <w:numFmt w:val="decimal"/>
+      <w:lvlText w:val="%7."/>
+      <w:lvlJc w:val="left"/>
+      <w:pPr>
+        <w:tabs>
+          <w:tab w:val="num" w:pos="5040"/>
+        </w:tabs>
+        <w:ind w:left="5040" w:hanging="360"/>
+      </w:pPr>
+    </w:lvl>
+    <w:lvl w:ilvl="7" w:tplc="04090019" w:tentative="1">
+      <w:start w:val="1"/>
+      <w:numFmt w:val="lowerLetter"/>
+      <w:lvlText w:val="%8."/>
+      <w:lvlJc w:val="left"/>
+      <w:pPr>
+        <w:tabs>
+          <w:tab w:val="num" w:pos="5760"/>
+        </w:tabs>
+        <w:ind w:left="5760" w:hanging="360"/>
+      </w:pPr>
+    </w:lvl>
+    <w:lvl w:ilvl="8" w:tplc="0409001B" w:tentative="1">
+      <w:start w:val="1"/>
+      <w:numFmt w:val="lowerRoman"/>
+      <w:lvlText w:val="%9."/>
+      <w:lvlJc w:val="right"/>
+      <w:pPr>
+        <w:tabs>
+          <w:tab w:val="num" w:pos="6480"/>
+        </w:tabs>
+        <w:ind w:left="6480" w:hanging="180"/>
+      </w:pPr>
+    </w:lvl>
+  </w:abstractNum>
+  <w:abstractNum w:abstractNumId="2" w15:restartNumberingAfterBreak="0">
     <w:nsid w:val="138E6DF9"/>
     <w:multiLevelType w:val="hybridMultilevel"/>
     <w:tmpl w:val="A0F2ED22"/>
@@ -2716,7 +6310,7 @@
       </w:pPr>
     </w:lvl>
   </w:abstractNum>
-  <w:abstractNum w:abstractNumId="2" w15:restartNumberingAfterBreak="0">
+  <w:abstractNum w:abstractNumId="3" w15:restartNumberingAfterBreak="0">
     <w:nsid w:val="179276FA"/>
     <w:multiLevelType w:val="hybridMultilevel"/>
     <w:tmpl w:val="A0F2ED22"/>
@@ -2832,7 +6426,239 @@
       </w:pPr>
     </w:lvl>
   </w:abstractNum>
-  <w:abstractNum w:abstractNumId="3" w15:restartNumberingAfterBreak="0">
+  <w:abstractNum w:abstractNumId="4" w15:restartNumberingAfterBreak="0">
+    <w:nsid w:val="1FB922BF"/>
+    <w:multiLevelType w:val="hybridMultilevel"/>
+    <w:tmpl w:val="A0F2ED22"/>
+    <w:lvl w:ilvl="0" w:tplc="0409000F">
+      <w:start w:val="1"/>
+      <w:numFmt w:val="decimal"/>
+      <w:lvlText w:val="%1."/>
+      <w:lvlJc w:val="left"/>
+      <w:pPr>
+        <w:tabs>
+          <w:tab w:val="num" w:pos="720"/>
+        </w:tabs>
+        <w:ind w:left="720" w:hanging="360"/>
+      </w:pPr>
+    </w:lvl>
+    <w:lvl w:ilvl="1" w:tplc="4056895E">
+      <w:start w:val="1"/>
+      <w:numFmt w:val="decimal"/>
+      <w:lvlText w:val="%2."/>
+      <w:lvlJc w:val="left"/>
+      <w:pPr>
+        <w:tabs>
+          <w:tab w:val="num" w:pos="1440"/>
+        </w:tabs>
+        <w:ind w:left="1440" w:hanging="360"/>
+      </w:pPr>
+      <w:rPr>
+        <w:rFonts w:hint="default"/>
+      </w:rPr>
+    </w:lvl>
+    <w:lvl w:ilvl="2" w:tplc="0409001B" w:tentative="1">
+      <w:start w:val="1"/>
+      <w:numFmt w:val="lowerRoman"/>
+      <w:lvlText w:val="%3."/>
+      <w:lvlJc w:val="right"/>
+      <w:pPr>
+        <w:tabs>
+          <w:tab w:val="num" w:pos="2160"/>
+        </w:tabs>
+        <w:ind w:left="2160" w:hanging="180"/>
+      </w:pPr>
+    </w:lvl>
+    <w:lvl w:ilvl="3" w:tplc="0409000F" w:tentative="1">
+      <w:start w:val="1"/>
+      <w:numFmt w:val="decimal"/>
+      <w:lvlText w:val="%4."/>
+      <w:lvlJc w:val="left"/>
+      <w:pPr>
+        <w:tabs>
+          <w:tab w:val="num" w:pos="2880"/>
+        </w:tabs>
+        <w:ind w:left="2880" w:hanging="360"/>
+      </w:pPr>
+    </w:lvl>
+    <w:lvl w:ilvl="4" w:tplc="04090019" w:tentative="1">
+      <w:start w:val="1"/>
+      <w:numFmt w:val="lowerLetter"/>
+      <w:lvlText w:val="%5."/>
+      <w:lvlJc w:val="left"/>
+      <w:pPr>
+        <w:tabs>
+          <w:tab w:val="num" w:pos="3600"/>
+        </w:tabs>
+        <w:ind w:left="3600" w:hanging="360"/>
+      </w:pPr>
+    </w:lvl>
+    <w:lvl w:ilvl="5" w:tplc="0409001B" w:tentative="1">
+      <w:start w:val="1"/>
+      <w:numFmt w:val="lowerRoman"/>
+      <w:lvlText w:val="%6."/>
+      <w:lvlJc w:val="right"/>
+      <w:pPr>
+        <w:tabs>
+          <w:tab w:val="num" w:pos="4320"/>
+        </w:tabs>
+        <w:ind w:left="4320" w:hanging="180"/>
+      </w:pPr>
+    </w:lvl>
+    <w:lvl w:ilvl="6" w:tplc="0409000F" w:tentative="1">
+      <w:start w:val="1"/>
+      <w:numFmt w:val="decimal"/>
+      <w:lvlText w:val="%7."/>
+      <w:lvlJc w:val="left"/>
+      <w:pPr>
+        <w:tabs>
+          <w:tab w:val="num" w:pos="5040"/>
+        </w:tabs>
+        <w:ind w:left="5040" w:hanging="360"/>
+      </w:pPr>
+    </w:lvl>
+    <w:lvl w:ilvl="7" w:tplc="04090019" w:tentative="1">
+      <w:start w:val="1"/>
+      <w:numFmt w:val="lowerLetter"/>
+      <w:lvlText w:val="%8."/>
+      <w:lvlJc w:val="left"/>
+      <w:pPr>
+        <w:tabs>
+          <w:tab w:val="num" w:pos="5760"/>
+        </w:tabs>
+        <w:ind w:left="5760" w:hanging="360"/>
+      </w:pPr>
+    </w:lvl>
+    <w:lvl w:ilvl="8" w:tplc="0409001B" w:tentative="1">
+      <w:start w:val="1"/>
+      <w:numFmt w:val="lowerRoman"/>
+      <w:lvlText w:val="%9."/>
+      <w:lvlJc w:val="right"/>
+      <w:pPr>
+        <w:tabs>
+          <w:tab w:val="num" w:pos="6480"/>
+        </w:tabs>
+        <w:ind w:left="6480" w:hanging="180"/>
+      </w:pPr>
+    </w:lvl>
+  </w:abstractNum>
+  <w:abstractNum w:abstractNumId="5" w15:restartNumberingAfterBreak="0">
+    <w:nsid w:val="23B92300"/>
+    <w:multiLevelType w:val="hybridMultilevel"/>
+    <w:tmpl w:val="A0F2ED22"/>
+    <w:lvl w:ilvl="0" w:tplc="0409000F">
+      <w:start w:val="1"/>
+      <w:numFmt w:val="decimal"/>
+      <w:lvlText w:val="%1."/>
+      <w:lvlJc w:val="left"/>
+      <w:pPr>
+        <w:tabs>
+          <w:tab w:val="num" w:pos="720"/>
+        </w:tabs>
+        <w:ind w:left="720" w:hanging="360"/>
+      </w:pPr>
+    </w:lvl>
+    <w:lvl w:ilvl="1" w:tplc="4056895E">
+      <w:start w:val="1"/>
+      <w:numFmt w:val="decimal"/>
+      <w:lvlText w:val="%2."/>
+      <w:lvlJc w:val="left"/>
+      <w:pPr>
+        <w:tabs>
+          <w:tab w:val="num" w:pos="1440"/>
+        </w:tabs>
+        <w:ind w:left="1440" w:hanging="360"/>
+      </w:pPr>
+      <w:rPr>
+        <w:rFonts w:hint="default"/>
+      </w:rPr>
+    </w:lvl>
+    <w:lvl w:ilvl="2" w:tplc="0409001B" w:tentative="1">
+      <w:start w:val="1"/>
+      <w:numFmt w:val="lowerRoman"/>
+      <w:lvlText w:val="%3."/>
+      <w:lvlJc w:val="right"/>
+      <w:pPr>
+        <w:tabs>
+          <w:tab w:val="num" w:pos="2160"/>
+        </w:tabs>
+        <w:ind w:left="2160" w:hanging="180"/>
+      </w:pPr>
+    </w:lvl>
+    <w:lvl w:ilvl="3" w:tplc="0409000F" w:tentative="1">
+      <w:start w:val="1"/>
+      <w:numFmt w:val="decimal"/>
+      <w:lvlText w:val="%4."/>
+      <w:lvlJc w:val="left"/>
+      <w:pPr>
+        <w:tabs>
+          <w:tab w:val="num" w:pos="2880"/>
+        </w:tabs>
+        <w:ind w:left="2880" w:hanging="360"/>
+      </w:pPr>
+    </w:lvl>
+    <w:lvl w:ilvl="4" w:tplc="04090019" w:tentative="1">
+      <w:start w:val="1"/>
+      <w:numFmt w:val="lowerLetter"/>
+      <w:lvlText w:val="%5."/>
+      <w:lvlJc w:val="left"/>
+      <w:pPr>
+        <w:tabs>
+          <w:tab w:val="num" w:pos="3600"/>
+        </w:tabs>
+        <w:ind w:left="3600" w:hanging="360"/>
+      </w:pPr>
+    </w:lvl>
+    <w:lvl w:ilvl="5" w:tplc="0409001B" w:tentative="1">
+      <w:start w:val="1"/>
+      <w:numFmt w:val="lowerRoman"/>
+      <w:lvlText w:val="%6."/>
+      <w:lvlJc w:val="right"/>
+      <w:pPr>
+        <w:tabs>
+          <w:tab w:val="num" w:pos="4320"/>
+        </w:tabs>
+        <w:ind w:left="4320" w:hanging="180"/>
+      </w:pPr>
+    </w:lvl>
+    <w:lvl w:ilvl="6" w:tplc="0409000F" w:tentative="1">
+      <w:start w:val="1"/>
+      <w:numFmt w:val="decimal"/>
+      <w:lvlText w:val="%7."/>
+      <w:lvlJc w:val="left"/>
+      <w:pPr>
+        <w:tabs>
+          <w:tab w:val="num" w:pos="5040"/>
+        </w:tabs>
+        <w:ind w:left="5040" w:hanging="360"/>
+      </w:pPr>
+    </w:lvl>
+    <w:lvl w:ilvl="7" w:tplc="04090019" w:tentative="1">
+      <w:start w:val="1"/>
+      <w:numFmt w:val="lowerLetter"/>
+      <w:lvlText w:val="%8."/>
+      <w:lvlJc w:val="left"/>
+      <w:pPr>
+        <w:tabs>
+          <w:tab w:val="num" w:pos="5760"/>
+        </w:tabs>
+        <w:ind w:left="5760" w:hanging="360"/>
+      </w:pPr>
+    </w:lvl>
+    <w:lvl w:ilvl="8" w:tplc="0409001B" w:tentative="1">
+      <w:start w:val="1"/>
+      <w:numFmt w:val="lowerRoman"/>
+      <w:lvlText w:val="%9."/>
+      <w:lvlJc w:val="right"/>
+      <w:pPr>
+        <w:tabs>
+          <w:tab w:val="num" w:pos="6480"/>
+        </w:tabs>
+        <w:ind w:left="6480" w:hanging="180"/>
+      </w:pPr>
+    </w:lvl>
+  </w:abstractNum>
+  <w:abstractNum w:abstractNumId="6" w15:restartNumberingAfterBreak="0">
     <w:nsid w:val="2656697A"/>
     <w:multiLevelType w:val="hybridMultilevel"/>
     <w:tmpl w:val="A0F2ED22"/>
@@ -2948,7 +6774,7 @@
       </w:pPr>
     </w:lvl>
   </w:abstractNum>
-  <w:abstractNum w:abstractNumId="4" w15:restartNumberingAfterBreak="0">
+  <w:abstractNum w:abstractNumId="7" w15:restartNumberingAfterBreak="0">
     <w:nsid w:val="33EF048F"/>
     <w:multiLevelType w:val="hybridMultilevel"/>
     <w:tmpl w:val="A0F2ED22"/>
@@ -3064,7 +6890,7 @@
       </w:pPr>
     </w:lvl>
   </w:abstractNum>
-  <w:abstractNum w:abstractNumId="5" w15:restartNumberingAfterBreak="0">
+  <w:abstractNum w:abstractNumId="8" w15:restartNumberingAfterBreak="0">
     <w:nsid w:val="3E7606DB"/>
     <w:multiLevelType w:val="hybridMultilevel"/>
     <w:tmpl w:val="A0F2ED22"/>
@@ -3180,7 +7006,7 @@
       </w:pPr>
     </w:lvl>
   </w:abstractNum>
-  <w:abstractNum w:abstractNumId="6" w15:restartNumberingAfterBreak="0">
+  <w:abstractNum w:abstractNumId="9" w15:restartNumberingAfterBreak="0">
     <w:nsid w:val="4E5C7770"/>
     <w:multiLevelType w:val="hybridMultilevel"/>
     <w:tmpl w:val="A0F2ED22"/>
@@ -3296,7 +7122,7 @@
       </w:pPr>
     </w:lvl>
   </w:abstractNum>
-  <w:abstractNum w:abstractNumId="7" w15:restartNumberingAfterBreak="0">
+  <w:abstractNum w:abstractNumId="10" w15:restartNumberingAfterBreak="0">
     <w:nsid w:val="57397900"/>
     <w:multiLevelType w:val="hybridMultilevel"/>
     <w:tmpl w:val="A0F2ED22"/>
@@ -3412,28 +7238,156 @@
       </w:pPr>
     </w:lvl>
   </w:abstractNum>
+  <w:abstractNum w:abstractNumId="11" w15:restartNumberingAfterBreak="0">
+    <w:nsid w:val="7F873FC1"/>
+    <w:multiLevelType w:val="hybridMultilevel"/>
+    <w:tmpl w:val="A0F2ED22"/>
+    <w:lvl w:ilvl="0" w:tplc="0409000F">
+      <w:start w:val="1"/>
+      <w:numFmt w:val="decimal"/>
+      <w:lvlText w:val="%1."/>
+      <w:lvlJc w:val="left"/>
+      <w:pPr>
+        <w:tabs>
+          <w:tab w:val="num" w:pos="720"/>
+        </w:tabs>
+        <w:ind w:left="720" w:hanging="360"/>
+      </w:pPr>
+    </w:lvl>
+    <w:lvl w:ilvl="1" w:tplc="4056895E">
+      <w:start w:val="1"/>
+      <w:numFmt w:val="decimal"/>
+      <w:lvlText w:val="%2."/>
+      <w:lvlJc w:val="left"/>
+      <w:pPr>
+        <w:tabs>
+          <w:tab w:val="num" w:pos="1440"/>
+        </w:tabs>
+        <w:ind w:left="1440" w:hanging="360"/>
+      </w:pPr>
+      <w:rPr>
+        <w:rFonts w:hint="default"/>
+      </w:rPr>
+    </w:lvl>
+    <w:lvl w:ilvl="2" w:tplc="0409001B" w:tentative="1">
+      <w:start w:val="1"/>
+      <w:numFmt w:val="lowerRoman"/>
+      <w:lvlText w:val="%3."/>
+      <w:lvlJc w:val="right"/>
+      <w:pPr>
+        <w:tabs>
+          <w:tab w:val="num" w:pos="2160"/>
+        </w:tabs>
+        <w:ind w:left="2160" w:hanging="180"/>
+      </w:pPr>
+    </w:lvl>
+    <w:lvl w:ilvl="3" w:tplc="0409000F" w:tentative="1">
+      <w:start w:val="1"/>
+      <w:numFmt w:val="decimal"/>
+      <w:lvlText w:val="%4."/>
+      <w:lvlJc w:val="left"/>
+      <w:pPr>
+        <w:tabs>
+          <w:tab w:val="num" w:pos="2880"/>
+        </w:tabs>
+        <w:ind w:left="2880" w:hanging="360"/>
+      </w:pPr>
+    </w:lvl>
+    <w:lvl w:ilvl="4" w:tplc="04090019" w:tentative="1">
+      <w:start w:val="1"/>
+      <w:numFmt w:val="lowerLetter"/>
+      <w:lvlText w:val="%5."/>
+      <w:lvlJc w:val="left"/>
+      <w:pPr>
+        <w:tabs>
+          <w:tab w:val="num" w:pos="3600"/>
+        </w:tabs>
+        <w:ind w:left="3600" w:hanging="360"/>
+      </w:pPr>
+    </w:lvl>
+    <w:lvl w:ilvl="5" w:tplc="0409001B" w:tentative="1">
+      <w:start w:val="1"/>
+      <w:numFmt w:val="lowerRoman"/>
+      <w:lvlText w:val="%6."/>
+      <w:lvlJc w:val="right"/>
+      <w:pPr>
+        <w:tabs>
+          <w:tab w:val="num" w:pos="4320"/>
+        </w:tabs>
+        <w:ind w:left="4320" w:hanging="180"/>
+      </w:pPr>
+    </w:lvl>
+    <w:lvl w:ilvl="6" w:tplc="0409000F" w:tentative="1">
+      <w:start w:val="1"/>
+      <w:numFmt w:val="decimal"/>
+      <w:lvlText w:val="%7."/>
+      <w:lvlJc w:val="left"/>
+      <w:pPr>
+        <w:tabs>
+          <w:tab w:val="num" w:pos="5040"/>
+        </w:tabs>
+        <w:ind w:left="5040" w:hanging="360"/>
+      </w:pPr>
+    </w:lvl>
+    <w:lvl w:ilvl="7" w:tplc="04090019" w:tentative="1">
+      <w:start w:val="1"/>
+      <w:numFmt w:val="lowerLetter"/>
+      <w:lvlText w:val="%8."/>
+      <w:lvlJc w:val="left"/>
+      <w:pPr>
+        <w:tabs>
+          <w:tab w:val="num" w:pos="5760"/>
+        </w:tabs>
+        <w:ind w:left="5760" w:hanging="360"/>
+      </w:pPr>
+    </w:lvl>
+    <w:lvl w:ilvl="8" w:tplc="0409001B" w:tentative="1">
+      <w:start w:val="1"/>
+      <w:numFmt w:val="lowerRoman"/>
+      <w:lvlText w:val="%9."/>
+      <w:lvlJc w:val="right"/>
+      <w:pPr>
+        <w:tabs>
+          <w:tab w:val="num" w:pos="6480"/>
+        </w:tabs>
+        <w:ind w:left="6480" w:hanging="180"/>
+      </w:pPr>
+    </w:lvl>
+  </w:abstractNum>
   <w:num w:numId="1">
-    <w:abstractNumId w:val="6"/>
+    <w:abstractNumId w:val="9"/>
   </w:num>
   <w:num w:numId="2">
     <w:abstractNumId w:val="0"/>
   </w:num>
   <w:num w:numId="3">
+    <w:abstractNumId w:val="2"/>
+  </w:num>
+  <w:num w:numId="4">
+    <w:abstractNumId w:val="3"/>
+  </w:num>
+  <w:num w:numId="5">
+    <w:abstractNumId w:val="8"/>
+  </w:num>
+  <w:num w:numId="6">
+    <w:abstractNumId w:val="10"/>
+  </w:num>
+  <w:num w:numId="7">
+    <w:abstractNumId w:val="6"/>
+  </w:num>
+  <w:num w:numId="8">
+    <w:abstractNumId w:val="7"/>
+  </w:num>
+  <w:num w:numId="9">
     <w:abstractNumId w:val="1"/>
   </w:num>
-  <w:num w:numId="4">
-    <w:abstractNumId w:val="2"/>
-  </w:num>
-  <w:num w:numId="5">
+  <w:num w:numId="10">
     <w:abstractNumId w:val="5"/>
   </w:num>
-  <w:num w:numId="6">
-    <w:abstractNumId w:val="7"/>
+  <w:num w:numId="11">
+    <w:abstractNumId w:val="11"/>
   </w:num>
-  <w:num w:numId="7">
-    <w:abstractNumId w:val="3"/>
-  </w:num>
-  <w:num w:numId="8">
+  <w:num w:numId="12">
     <w:abstractNumId w:val="4"/>
   </w:num>
   <w:numIdMacAtCleanup w:val="7"/>
@@ -4672,7 +8626,7 @@
 </file>
 
 <file path=customXml/itemProps1.xml><?xml version="1.0" encoding="utf-8"?>
-<ds:datastoreItem xmlns:ds="http://schemas.openxmlformats.org/officeDocument/2006/customXml" ds:itemID="{405B3345-9CCC-4192-B455-A2E289ABE7DC}">
+<ds:datastoreItem xmlns:ds="http://schemas.openxmlformats.org/officeDocument/2006/customXml" ds:itemID="{F2978F0A-9D10-4967-A2E3-A32AB91994FE}">
   <ds:schemaRefs>
     <ds:schemaRef ds:uri="http://schemas.openxmlformats.org/officeDocument/2006/bibliography"/>
   </ds:schemaRefs>
